--- a/实验/实验报告.docx
+++ b/实验/实验报告.docx
@@ -1,6 +1,6 @@
 
 <file path=word/document.xml><?xml version="1.0" encoding="utf-8"?>
-<w:document xmlns:wpc="http://schemas.microsoft.com/office/word/2010/wordprocessingCanvas" xmlns:cx="http://schemas.microsoft.com/office/drawing/2014/chartex" xmlns:cx1="http://schemas.microsoft.com/office/drawing/2015/9/8/chartex" xmlns:cx2="http://schemas.microsoft.com/office/drawing/2015/10/21/chartex" xmlns:cx3="http://schemas.microsoft.com/office/drawing/2016/5/9/chartex" xmlns:cx4="http://schemas.microsoft.com/office/drawing/2016/5/10/chartex" xmlns:cx5="http://schemas.microsoft.com/office/drawing/2016/5/11/chartex" xmlns:cx6="http://schemas.microsoft.com/office/drawing/2016/5/12/chartex" xmlns:cx7="http://schemas.microsoft.com/office/drawing/2016/5/13/chartex" xmlns:cx8="http://schemas.microsoft.com/office/drawing/2016/5/14/chartex" xmlns:mc="http://schemas.openxmlformats.org/markup-compatibility/2006" xmlns:aink="http://schemas.microsoft.com/office/drawing/2016/ink" xmlns:am3d="http://schemas.microsoft.com/office/drawing/2017/model3d" xmlns:o="urn:schemas-microsoft-com:office:office" xmlns:r="http://schemas.openxmlformats.org/officeDocument/2006/relationships" xmlns:m="http://schemas.openxmlformats.org/officeDocument/2006/math" xmlns:v="urn:schemas-microsoft-com:vml" xmlns:wp14="http://schemas.microsoft.com/office/word/2010/wordprocessingDrawing" xmlns:wp="http://schemas.openxmlformats.org/drawingml/2006/wordprocessingDrawing" xmlns:w10="urn:schemas-microsoft-com:office:word" xmlns:w="http://schemas.openxmlformats.org/wordprocessingml/2006/main" xmlns:w14="http://schemas.microsoft.com/office/word/2010/wordml" xmlns:w15="http://schemas.microsoft.com/office/word/2012/wordml" xmlns:w16cid="http://schemas.microsoft.com/office/word/2016/wordml/cid" xmlns:w16se="http://schemas.microsoft.com/office/word/2015/wordml/symex" xmlns:wpg="http://schemas.microsoft.com/office/word/2010/wordprocessingGroup" xmlns:wpi="http://schemas.microsoft.com/office/word/2010/wordprocessingInk" xmlns:wne="http://schemas.microsoft.com/office/word/2006/wordml" xmlns:wps="http://schemas.microsoft.com/office/word/2010/wordprocessingShape" mc:Ignorable="w14 w15 w16se w16cid wp14">
+<w:document xmlns:wpc="http://schemas.microsoft.com/office/word/2010/wordprocessingCanvas" xmlns:cx="http://schemas.microsoft.com/office/drawing/2014/chartex" xmlns:cx1="http://schemas.microsoft.com/office/drawing/2015/9/8/chartex" xmlns:cx2="http://schemas.microsoft.com/office/drawing/2015/10/21/chartex" xmlns:cx3="http://schemas.microsoft.com/office/drawing/2016/5/9/chartex" xmlns:cx4="http://schemas.microsoft.com/office/drawing/2016/5/10/chartex" xmlns:cx5="http://schemas.microsoft.com/office/drawing/2016/5/11/chartex" xmlns:cx6="http://schemas.microsoft.com/office/drawing/2016/5/12/chartex" xmlns:cx7="http://schemas.microsoft.com/office/drawing/2016/5/13/chartex" xmlns:cx8="http://schemas.microsoft.com/office/drawing/2016/5/14/chartex" xmlns:mc="http://schemas.openxmlformats.org/markup-compatibility/2006" xmlns:aink="http://schemas.microsoft.com/office/drawing/2016/ink" xmlns:am3d="http://schemas.microsoft.com/office/drawing/2017/model3d" xmlns:o="urn:schemas-microsoft-com:office:office" xmlns:r="http://schemas.openxmlformats.org/officeDocument/2006/relationships" xmlns:m="http://schemas.openxmlformats.org/officeDocument/2006/math" xmlns:v="urn:schemas-microsoft-com:vml" xmlns:wp14="http://schemas.microsoft.com/office/word/2010/wordprocessingDrawing" xmlns:wp="http://schemas.openxmlformats.org/drawingml/2006/wordprocessingDrawing" xmlns:w10="urn:schemas-microsoft-com:office:word" xmlns:w="http://schemas.openxmlformats.org/wordprocessingml/2006/main" xmlns:w14="http://schemas.microsoft.com/office/word/2010/wordml" xmlns:w15="http://schemas.microsoft.com/office/word/2012/wordml" xmlns:w16cex="http://schemas.microsoft.com/office/word/2018/wordml/cex" xmlns:w16cid="http://schemas.microsoft.com/office/word/2016/wordml/cid" xmlns:w16="http://schemas.microsoft.com/office/word/2018/wordml" xmlns:w16sdtdh="http://schemas.microsoft.com/office/word/2020/wordml/sdtdatahash" xmlns:w16se="http://schemas.microsoft.com/office/word/2015/wordml/symex" xmlns:wpg="http://schemas.microsoft.com/office/word/2010/wordprocessingGroup" xmlns:wpi="http://schemas.microsoft.com/office/word/2010/wordprocessingInk" xmlns:wne="http://schemas.microsoft.com/office/word/2006/wordml" xmlns:wps="http://schemas.microsoft.com/office/word/2010/wordprocessingShape" mc:Ignorable="w14 w15 w16se w16cid w16 w16cex w16sdtdh wp14">
   <w:body>
     <w:p>
       <w:pPr>
@@ -186,17 +186,6 @@
                 <w:szCs w:val="32"/>
               </w:rPr>
             </w:pPr>
-            <w:proofErr w:type="gramStart"/>
-            <w:r>
-              <w:rPr>
-                <w:rFonts w:hint="eastAsia"/>
-                <w:b/>
-                <w:sz w:val="28"/>
-                <w:szCs w:val="28"/>
-              </w:rPr>
-              <w:t>徐锦慧</w:t>
-            </w:r>
-            <w:proofErr w:type="gramEnd"/>
           </w:p>
         </w:tc>
       </w:tr>
@@ -426,23 +415,6 @@
                 <w:szCs w:val="32"/>
               </w:rPr>
             </w:pPr>
-            <w:r>
-              <w:rPr>
-                <w:rFonts w:hint="eastAsia"/>
-                <w:b/>
-                <w:sz w:val="28"/>
-                <w:szCs w:val="28"/>
-              </w:rPr>
-              <w:t>C</w:t>
-            </w:r>
-            <w:r>
-              <w:rPr>
-                <w:b/>
-                <w:sz w:val="28"/>
-                <w:szCs w:val="28"/>
-              </w:rPr>
-              <w:t>S2011</w:t>
-            </w:r>
           </w:p>
         </w:tc>
       </w:tr>
@@ -509,23 +481,6 @@
                 <w:szCs w:val="28"/>
               </w:rPr>
             </w:pPr>
-            <w:r>
-              <w:rPr>
-                <w:rFonts w:hint="eastAsia"/>
-                <w:b/>
-                <w:sz w:val="28"/>
-                <w:szCs w:val="28"/>
-              </w:rPr>
-              <w:t>U</w:t>
-            </w:r>
-            <w:r>
-              <w:rPr>
-                <w:b/>
-                <w:sz w:val="28"/>
-                <w:szCs w:val="28"/>
-              </w:rPr>
-              <w:t>202011675</w:t>
-            </w:r>
           </w:p>
         </w:tc>
       </w:tr>
@@ -574,15 +529,6 @@
                 <w:szCs w:val="32"/>
               </w:rPr>
             </w:pPr>
-            <w:r>
-              <w:rPr>
-                <w:rFonts w:hint="eastAsia"/>
-                <w:b/>
-                <w:sz w:val="28"/>
-                <w:szCs w:val="28"/>
-              </w:rPr>
-              <w:t>阳富民</w:t>
-            </w:r>
           </w:p>
         </w:tc>
       </w:tr>
@@ -1047,13 +993,7 @@
           <w:rPr>
             <w:rStyle w:val="a4"/>
           </w:rPr>
-          <w:t>实</w:t>
-        </w:r>
-        <w:r>
-          <w:rPr>
-            <w:rStyle w:val="a4"/>
-          </w:rPr>
-          <w:t>验任务</w:t>
+          <w:t>实验任务</w:t>
         </w:r>
         <w:r>
           <w:rPr>
@@ -1119,13 +1059,7 @@
           <w:rPr>
             <w:rStyle w:val="a4"/>
           </w:rPr>
-          <w:t>实</w:t>
-        </w:r>
-        <w:r>
-          <w:rPr>
-            <w:rStyle w:val="a4"/>
-          </w:rPr>
-          <w:t>验内容</w:t>
+          <w:t>实验内容</w:t>
         </w:r>
         <w:r>
           <w:rPr>
@@ -1191,19 +1125,7 @@
           <w:rPr>
             <w:rStyle w:val="a4"/>
           </w:rPr>
-          <w:t>实验</w:t>
-        </w:r>
-        <w:r>
-          <w:rPr>
-            <w:rStyle w:val="a4"/>
-          </w:rPr>
-          <w:t>调</w:t>
-        </w:r>
-        <w:r>
-          <w:rPr>
-            <w:rStyle w:val="a4"/>
-          </w:rPr>
-          <w:t>试及心得</w:t>
+          <w:t>实验调试及心得</w:t>
         </w:r>
         <w:r>
           <w:rPr>
@@ -1548,8 +1470,6 @@
         </w:rPr>
         <w:fldChar w:fldCharType="end"/>
       </w:r>
-      <w:bookmarkStart w:id="0" w:name="_GoBack"/>
-      <w:bookmarkEnd w:id="0"/>
     </w:p>
     <w:p>
       <w:pPr>
@@ -1579,7 +1499,7 @@
         <w:pStyle w:val="1"/>
         <w:spacing w:before="156" w:after="156" w:line="360" w:lineRule="auto"/>
       </w:pPr>
-      <w:bookmarkStart w:id="1" w:name="_Toc123029883"/>
+      <w:bookmarkStart w:id="0" w:name="_Toc123029883"/>
       <w:r>
         <w:rPr>
           <w:rFonts w:hint="eastAsia"/>
@@ -1604,36 +1524,33 @@
           <w:rFonts w:hint="eastAsia"/>
         </w:rPr>
         <w:t>·挑战一</w:t>
+      </w:r>
+      <w:bookmarkEnd w:id="0"/>
+    </w:p>
+    <w:p>
+      <w:pPr>
+        <w:pStyle w:val="2"/>
+      </w:pPr>
+      <w:bookmarkStart w:id="1" w:name="_Toc123029884"/>
+      <w:r>
+        <w:rPr>
+          <w:rFonts w:hint="eastAsia"/>
+        </w:rPr>
+        <w:t>1</w:t>
+      </w:r>
+      <w:r>
+        <w:t xml:space="preserve">.1 </w:t>
+      </w:r>
+      <w:r>
+        <w:rPr>
+          <w:rFonts w:hint="eastAsia"/>
+        </w:rPr>
+        <w:t>实验任务</w:t>
       </w:r>
       <w:bookmarkEnd w:id="1"/>
     </w:p>
     <w:p>
       <w:pPr>
-        <w:pStyle w:val="2"/>
-        <w:rPr>
-          <w:rFonts w:hint="eastAsia"/>
-        </w:rPr>
-      </w:pPr>
-      <w:bookmarkStart w:id="2" w:name="_Toc123029884"/>
-      <w:r>
-        <w:rPr>
-          <w:rFonts w:hint="eastAsia"/>
-        </w:rPr>
-        <w:t>1</w:t>
-      </w:r>
-      <w:r>
-        <w:t xml:space="preserve">.1 </w:t>
-      </w:r>
-      <w:r>
-        <w:rPr>
-          <w:rFonts w:hint="eastAsia"/>
-        </w:rPr>
-        <w:t>实验任务</w:t>
-      </w:r>
-      <w:bookmarkEnd w:id="2"/>
-    </w:p>
-    <w:p>
-      <w:pPr>
         <w:ind w:firstLine="420"/>
       </w:pPr>
       <w:r>
@@ -1657,19 +1574,7 @@
         <w:rPr>
           <w:rFonts w:hint="eastAsia"/>
         </w:rPr>
-        <w:t>，需要</w:t>
-      </w:r>
-      <w:r>
-        <w:rPr>
-          <w:rFonts w:hint="eastAsia"/>
-        </w:rPr>
-        <w:t>实现复杂缺页异常等</w:t>
-      </w:r>
-      <w:r>
-        <w:rPr>
-          <w:rFonts w:hint="eastAsia"/>
-        </w:rPr>
-        <w:t>内容，使应用能在控制台输出正确结果。</w:t>
+        <w:t>，需要实现复杂缺页异常等内容，使应用能在控制台输出正确结果。</w:t>
       </w:r>
       <w:r>
         <w:rPr>
@@ -1865,11 +1770,8 @@
     <w:p>
       <w:pPr>
         <w:pStyle w:val="2"/>
-        <w:rPr>
-          <w:rFonts w:hint="eastAsia"/>
-        </w:rPr>
-      </w:pPr>
-      <w:bookmarkStart w:id="3" w:name="_Toc123029885"/>
+      </w:pPr>
+      <w:bookmarkStart w:id="2" w:name="_Toc123029885"/>
       <w:r>
         <w:rPr>
           <w:rFonts w:hint="eastAsia"/>
@@ -1885,7 +1787,7 @@
         </w:rPr>
         <w:t>实验内容</w:t>
       </w:r>
-      <w:bookmarkEnd w:id="3"/>
+      <w:bookmarkEnd w:id="2"/>
     </w:p>
     <w:p>
       <w:pPr>
@@ -1945,13 +1847,7 @@
         <w:rPr>
           <w:rFonts w:hint="eastAsia"/>
         </w:rPr>
-        <w:t>文件</w:t>
-      </w:r>
-      <w:r>
-        <w:rPr>
-          <w:rFonts w:hint="eastAsia"/>
-        </w:rPr>
-        <w:t>。</w:t>
+        <w:t>文件。</w:t>
       </w:r>
       <w:r>
         <w:rPr>
@@ -2603,7 +2499,7 @@
         <w:shd w:val="clear" w:color="auto" w:fill="F6F8FA"/>
         <w:ind w:firstLineChars="150" w:firstLine="300"/>
         <w:rPr>
-          <w:rFonts w:ascii="Consolas" w:hAnsi="Consolas" w:hint="eastAsia"/>
+          <w:rFonts w:ascii="Consolas" w:hAnsi="Consolas"/>
           <w:color w:val="333333"/>
           <w:sz w:val="20"/>
           <w:szCs w:val="20"/>
@@ -2795,9 +2691,6 @@
     <w:p>
       <w:pPr>
         <w:ind w:firstLine="420"/>
-        <w:rPr>
-          <w:rFonts w:hint="eastAsia"/>
-        </w:rPr>
       </w:pPr>
       <w:r>
         <w:rPr>
@@ -2856,7 +2749,7 @@
         </w:rPr>
         <w:t>修改</w:t>
       </w:r>
-      <w:bookmarkStart w:id="4" w:name="_Hlk123027078"/>
+      <w:bookmarkStart w:id="3" w:name="_Hlk123027078"/>
       <w:proofErr w:type="spellStart"/>
       <w:r>
         <w:rPr>
@@ -2886,7 +2779,7 @@
         </w:rPr>
         <w:t>函数</w:t>
       </w:r>
-      <w:bookmarkEnd w:id="4"/>
+      <w:bookmarkEnd w:id="3"/>
     </w:p>
     <w:p>
       <w:pPr>
@@ -3133,28 +3026,36 @@
         <w:spacing w:line="360" w:lineRule="auto"/>
         <w:ind w:firstLine="420"/>
         <w:rPr>
+          <w:rFonts w:cs="宋体"/>
+          <w:color w:val="000000" w:themeColor="text1"/>
+          <w:szCs w:val="21"/>
+        </w:rPr>
+      </w:pPr>
+      <w:proofErr w:type="spellStart"/>
+      <w:r>
+        <w:rPr>
           <w:rFonts w:cs="宋体" w:hint="eastAsia"/>
           <w:color w:val="000000" w:themeColor="text1"/>
           <w:szCs w:val="21"/>
         </w:rPr>
-      </w:pPr>
-      <w:proofErr w:type="spellStart"/>
+        <w:t>stval</w:t>
+      </w:r>
+      <w:proofErr w:type="spellEnd"/>
       <w:r>
         <w:rPr>
           <w:rFonts w:cs="宋体" w:hint="eastAsia"/>
           <w:color w:val="000000" w:themeColor="text1"/>
           <w:szCs w:val="21"/>
         </w:rPr>
-        <w:t>stval</w:t>
-      </w:r>
-      <w:proofErr w:type="spellEnd"/>
+        <w:t>存放的是发生缺页异常时程序想要访问的逻辑地址</w:t>
+      </w:r>
       <w:r>
         <w:rPr>
           <w:rFonts w:cs="宋体" w:hint="eastAsia"/>
           <w:color w:val="000000" w:themeColor="text1"/>
           <w:szCs w:val="21"/>
         </w:rPr>
-        <w:t>存放的是发生缺页异常时程序想要访问的逻辑地址</w:t>
+        <w:t>，我们用它来</w:t>
       </w:r>
       <w:r>
         <w:rPr>
@@ -3162,7 +3063,7 @@
           <w:color w:val="000000" w:themeColor="text1"/>
           <w:szCs w:val="21"/>
         </w:rPr>
-        <w:t>，我们用它来</w:t>
+        <w:t>判断缺页的逻辑地址在用户进程逻辑地址空间中的位置，看是不是比</w:t>
       </w:r>
       <w:r>
         <w:rPr>
@@ -3170,7 +3071,7 @@
           <w:color w:val="000000" w:themeColor="text1"/>
           <w:szCs w:val="21"/>
         </w:rPr>
-        <w:t>判断缺页的逻辑地址在用户进程逻辑地址空间中的位置，看是不是比</w:t>
+        <w:t>USER_STACK_TOP</w:t>
       </w:r>
       <w:r>
         <w:rPr>
@@ -3178,51 +3079,51 @@
           <w:color w:val="000000" w:themeColor="text1"/>
           <w:szCs w:val="21"/>
         </w:rPr>
-        <w:t>USER_STACK_TOP</w:t>
-      </w:r>
+        <w:t>小，且比我们预设的可能的用户</w:t>
+      </w:r>
+      <w:proofErr w:type="gramStart"/>
       <w:r>
         <w:rPr>
           <w:rFonts w:cs="宋体" w:hint="eastAsia"/>
           <w:color w:val="000000" w:themeColor="text1"/>
           <w:szCs w:val="21"/>
         </w:rPr>
-        <w:t>小，且比我们预设的可能的用户</w:t>
-      </w:r>
-      <w:proofErr w:type="gramStart"/>
+        <w:t>栈</w:t>
+      </w:r>
+      <w:proofErr w:type="gramEnd"/>
       <w:r>
         <w:rPr>
           <w:rFonts w:cs="宋体" w:hint="eastAsia"/>
           <w:color w:val="000000" w:themeColor="text1"/>
           <w:szCs w:val="21"/>
         </w:rPr>
-        <w:t>栈</w:t>
-      </w:r>
-      <w:proofErr w:type="gramEnd"/>
+        <w:t>的最小</w:t>
+      </w:r>
+      <w:proofErr w:type="gramStart"/>
       <w:r>
         <w:rPr>
           <w:rFonts w:cs="宋体" w:hint="eastAsia"/>
           <w:color w:val="000000" w:themeColor="text1"/>
           <w:szCs w:val="21"/>
         </w:rPr>
-        <w:t>的最小</w:t>
-      </w:r>
-      <w:proofErr w:type="gramStart"/>
+        <w:t>栈</w:t>
+      </w:r>
+      <w:proofErr w:type="gramEnd"/>
       <w:r>
         <w:rPr>
           <w:rFonts w:cs="宋体" w:hint="eastAsia"/>
           <w:color w:val="000000" w:themeColor="text1"/>
           <w:szCs w:val="21"/>
         </w:rPr>
-        <w:t>栈</w:t>
-      </w:r>
-      <w:proofErr w:type="gramEnd"/>
+        <w:t>底指针要大</w:t>
+      </w:r>
       <w:r>
         <w:rPr>
           <w:rFonts w:cs="宋体" w:hint="eastAsia"/>
           <w:color w:val="000000" w:themeColor="text1"/>
           <w:szCs w:val="21"/>
         </w:rPr>
-        <w:t>底指针要大</w:t>
+        <w:t>。</w:t>
       </w:r>
       <w:r>
         <w:rPr>
@@ -3230,7 +3131,7 @@
           <w:color w:val="000000" w:themeColor="text1"/>
           <w:szCs w:val="21"/>
         </w:rPr>
-        <w:t>。</w:t>
+        <w:t>若满足，则为合法的逻辑地址</w:t>
       </w:r>
       <w:r>
         <w:rPr>
@@ -3238,7 +3139,7 @@
           <w:color w:val="000000" w:themeColor="text1"/>
           <w:szCs w:val="21"/>
         </w:rPr>
-        <w:t>若满足，则为合法的逻辑地址</w:t>
+        <w:t>，否则报错并退出</w:t>
       </w:r>
       <w:r>
         <w:rPr>
@@ -3246,7 +3147,7 @@
           <w:color w:val="000000" w:themeColor="text1"/>
           <w:szCs w:val="21"/>
         </w:rPr>
-        <w:t>，否则报错并退出</w:t>
+        <w:t>。</w:t>
       </w:r>
       <w:r>
         <w:rPr>
@@ -3254,7 +3155,7 @@
           <w:color w:val="000000" w:themeColor="text1"/>
           <w:szCs w:val="21"/>
         </w:rPr>
-        <w:t>。</w:t>
+        <w:t>通过前面的实验可知，</w:t>
       </w:r>
       <w:r>
         <w:rPr>
@@ -3262,7 +3163,7 @@
           <w:color w:val="000000" w:themeColor="text1"/>
           <w:szCs w:val="21"/>
         </w:rPr>
-        <w:t>通过前面的实验可知，</w:t>
+        <w:t>USER_STACK_TOP</w:t>
       </w:r>
       <w:r>
         <w:rPr>
@@ -3270,7 +3171,15 @@
           <w:color w:val="000000" w:themeColor="text1"/>
           <w:szCs w:val="21"/>
         </w:rPr>
-        <w:t>USER_STACK_TOP</w:t>
+        <w:t>即</w:t>
+      </w:r>
+      <w:r>
+        <w:rPr>
+          <w:rFonts w:cs="宋体"/>
+          <w:color w:val="000000" w:themeColor="text1"/>
+          <w:szCs w:val="21"/>
+        </w:rPr>
+        <w:t>0x7ffff000</w:t>
       </w:r>
       <w:r>
         <w:rPr>
@@ -3278,7 +3187,113 @@
           <w:color w:val="000000" w:themeColor="text1"/>
           <w:szCs w:val="21"/>
         </w:rPr>
-        <w:t>即</w:t>
+        <w:t>；又由于</w:t>
+      </w:r>
+      <w:proofErr w:type="spellStart"/>
+      <w:r>
+        <w:rPr>
+          <w:rFonts w:cs="宋体" w:hint="eastAsia"/>
+          <w:color w:val="000000" w:themeColor="text1"/>
+          <w:szCs w:val="21"/>
+        </w:rPr>
+        <w:t>sp</w:t>
+      </w:r>
+      <w:proofErr w:type="spellEnd"/>
+      <w:r>
+        <w:rPr>
+          <w:rFonts w:cs="宋体" w:hint="eastAsia"/>
+          <w:color w:val="000000" w:themeColor="text1"/>
+          <w:szCs w:val="21"/>
+        </w:rPr>
+        <w:t>寄存器会存储</w:t>
+      </w:r>
+      <w:proofErr w:type="gramStart"/>
+      <w:r>
+        <w:rPr>
+          <w:rFonts w:cs="宋体" w:hint="eastAsia"/>
+          <w:color w:val="000000" w:themeColor="text1"/>
+          <w:szCs w:val="21"/>
+        </w:rPr>
+        <w:t>栈</w:t>
+      </w:r>
+      <w:proofErr w:type="gramEnd"/>
+      <w:r>
+        <w:rPr>
+          <w:rFonts w:cs="宋体" w:hint="eastAsia"/>
+          <w:color w:val="000000" w:themeColor="text1"/>
+          <w:szCs w:val="21"/>
+        </w:rPr>
+        <w:t>顶地址，比</w:t>
+      </w:r>
+      <w:proofErr w:type="gramStart"/>
+      <w:r>
+        <w:rPr>
+          <w:rFonts w:cs="宋体" w:hint="eastAsia"/>
+          <w:color w:val="000000" w:themeColor="text1"/>
+          <w:szCs w:val="21"/>
+        </w:rPr>
+        <w:t>栈</w:t>
+      </w:r>
+      <w:proofErr w:type="gramEnd"/>
+      <w:r>
+        <w:rPr>
+          <w:rFonts w:cs="宋体" w:hint="eastAsia"/>
+          <w:color w:val="000000" w:themeColor="text1"/>
+          <w:szCs w:val="21"/>
+        </w:rPr>
+        <w:t>顶更低的地址属于堆空间，不能越界访问</w:t>
+      </w:r>
+      <w:r>
+        <w:rPr>
+          <w:rFonts w:cs="宋体" w:hint="eastAsia"/>
+          <w:color w:val="000000" w:themeColor="text1"/>
+          <w:szCs w:val="21"/>
+        </w:rPr>
+        <w:t>，因此需要</w:t>
+      </w:r>
+      <w:proofErr w:type="spellStart"/>
+      <w:r>
+        <w:rPr>
+          <w:rFonts w:cs="宋体" w:hint="eastAsia"/>
+          <w:color w:val="000000" w:themeColor="text1"/>
+          <w:szCs w:val="21"/>
+        </w:rPr>
+        <w:t>stval</w:t>
+      </w:r>
+      <w:proofErr w:type="spellEnd"/>
+      <w:r>
+        <w:rPr>
+          <w:rFonts w:cs="宋体" w:hint="eastAsia"/>
+          <w:color w:val="000000" w:themeColor="text1"/>
+          <w:szCs w:val="21"/>
+        </w:rPr>
+        <w:t>大于当前</w:t>
+      </w:r>
+      <w:proofErr w:type="gramStart"/>
+      <w:r>
+        <w:rPr>
+          <w:rFonts w:cs="宋体" w:hint="eastAsia"/>
+          <w:color w:val="000000" w:themeColor="text1"/>
+          <w:szCs w:val="21"/>
+        </w:rPr>
+        <w:t>栈</w:t>
+      </w:r>
+      <w:proofErr w:type="gramEnd"/>
+      <w:r>
+        <w:rPr>
+          <w:rFonts w:cs="宋体" w:hint="eastAsia"/>
+          <w:color w:val="000000" w:themeColor="text1"/>
+          <w:szCs w:val="21"/>
+        </w:rPr>
+        <w:t>顶</w:t>
+      </w:r>
+      <w:r>
+        <w:rPr>
+          <w:rFonts w:cs="宋体" w:hint="eastAsia"/>
+          <w:color w:val="000000" w:themeColor="text1"/>
+          <w:szCs w:val="21"/>
+        </w:rPr>
+        <w:t>-</w:t>
       </w:r>
       <w:r>
         <w:rPr>
@@ -3286,7 +3301,7 @@
           <w:color w:val="000000" w:themeColor="text1"/>
           <w:szCs w:val="21"/>
         </w:rPr>
-        <w:t>0x7ffff000</w:t>
+        <w:t>PGSIZE</w:t>
       </w:r>
       <w:r>
         <w:rPr>
@@ -3294,128 +3309,6 @@
           <w:color w:val="000000" w:themeColor="text1"/>
           <w:szCs w:val="21"/>
         </w:rPr>
-        <w:t>；又由于</w:t>
-      </w:r>
-      <w:proofErr w:type="spellStart"/>
-      <w:r>
-        <w:rPr>
-          <w:rFonts w:cs="宋体" w:hint="eastAsia"/>
-          <w:color w:val="000000" w:themeColor="text1"/>
-          <w:szCs w:val="21"/>
-        </w:rPr>
-        <w:t>sp</w:t>
-      </w:r>
-      <w:proofErr w:type="spellEnd"/>
-      <w:r>
-        <w:rPr>
-          <w:rFonts w:cs="宋体" w:hint="eastAsia"/>
-          <w:color w:val="000000" w:themeColor="text1"/>
-          <w:szCs w:val="21"/>
-        </w:rPr>
-        <w:t>寄存器会存储</w:t>
-      </w:r>
-      <w:proofErr w:type="gramStart"/>
-      <w:r>
-        <w:rPr>
-          <w:rFonts w:cs="宋体" w:hint="eastAsia"/>
-          <w:color w:val="000000" w:themeColor="text1"/>
-          <w:szCs w:val="21"/>
-        </w:rPr>
-        <w:t>栈</w:t>
-      </w:r>
-      <w:proofErr w:type="gramEnd"/>
-      <w:r>
-        <w:rPr>
-          <w:rFonts w:cs="宋体" w:hint="eastAsia"/>
-          <w:color w:val="000000" w:themeColor="text1"/>
-          <w:szCs w:val="21"/>
-        </w:rPr>
-        <w:t>顶地址，比</w:t>
-      </w:r>
-      <w:proofErr w:type="gramStart"/>
-      <w:r>
-        <w:rPr>
-          <w:rFonts w:cs="宋体" w:hint="eastAsia"/>
-          <w:color w:val="000000" w:themeColor="text1"/>
-          <w:szCs w:val="21"/>
-        </w:rPr>
-        <w:t>栈</w:t>
-      </w:r>
-      <w:proofErr w:type="gramEnd"/>
-      <w:r>
-        <w:rPr>
-          <w:rFonts w:cs="宋体" w:hint="eastAsia"/>
-          <w:color w:val="000000" w:themeColor="text1"/>
-          <w:szCs w:val="21"/>
-        </w:rPr>
-        <w:t>顶更低的地址属于堆空间，不能越界访问</w:t>
-      </w:r>
-      <w:r>
-        <w:rPr>
-          <w:rFonts w:cs="宋体" w:hint="eastAsia"/>
-          <w:color w:val="000000" w:themeColor="text1"/>
-          <w:szCs w:val="21"/>
-        </w:rPr>
-        <w:t>，因此需要</w:t>
-      </w:r>
-      <w:proofErr w:type="spellStart"/>
-      <w:r>
-        <w:rPr>
-          <w:rFonts w:cs="宋体" w:hint="eastAsia"/>
-          <w:color w:val="000000" w:themeColor="text1"/>
-          <w:szCs w:val="21"/>
-        </w:rPr>
-        <w:t>stval</w:t>
-      </w:r>
-      <w:proofErr w:type="spellEnd"/>
-      <w:r>
-        <w:rPr>
-          <w:rFonts w:cs="宋体" w:hint="eastAsia"/>
-          <w:color w:val="000000" w:themeColor="text1"/>
-          <w:szCs w:val="21"/>
-        </w:rPr>
-        <w:t>大于当前</w:t>
-      </w:r>
-      <w:proofErr w:type="gramStart"/>
-      <w:r>
-        <w:rPr>
-          <w:rFonts w:cs="宋体" w:hint="eastAsia"/>
-          <w:color w:val="000000" w:themeColor="text1"/>
-          <w:szCs w:val="21"/>
-        </w:rPr>
-        <w:t>栈</w:t>
-      </w:r>
-      <w:proofErr w:type="gramEnd"/>
-      <w:r>
-        <w:rPr>
-          <w:rFonts w:cs="宋体" w:hint="eastAsia"/>
-          <w:color w:val="000000" w:themeColor="text1"/>
-          <w:szCs w:val="21"/>
-        </w:rPr>
-        <w:t>顶</w:t>
-      </w:r>
-      <w:r>
-        <w:rPr>
-          <w:rFonts w:cs="宋体" w:hint="eastAsia"/>
-          <w:color w:val="000000" w:themeColor="text1"/>
-          <w:szCs w:val="21"/>
-        </w:rPr>
-        <w:t>-</w:t>
-      </w:r>
-      <w:r>
-        <w:rPr>
-          <w:rFonts w:cs="宋体"/>
-          <w:color w:val="000000" w:themeColor="text1"/>
-          <w:szCs w:val="21"/>
-        </w:rPr>
-        <w:t>PGSIZE</w:t>
-      </w:r>
-      <w:r>
-        <w:rPr>
-          <w:rFonts w:cs="宋体" w:hint="eastAsia"/>
-          <w:color w:val="000000" w:themeColor="text1"/>
-          <w:szCs w:val="21"/>
-        </w:rPr>
         <w:t>。</w:t>
       </w:r>
     </w:p>
@@ -3692,7 +3585,7 @@
         <w:shd w:val="clear" w:color="auto" w:fill="F6F8FA"/>
         <w:ind w:firstLineChars="300" w:firstLine="602"/>
         <w:rPr>
-          <w:rFonts w:ascii="Consolas" w:hAnsi="Consolas" w:hint="eastAsia"/>
+          <w:rFonts w:ascii="Consolas" w:hAnsi="Consolas"/>
           <w:color w:val="333333"/>
           <w:sz w:val="20"/>
           <w:szCs w:val="20"/>
@@ -4216,7 +4109,7 @@
         <w:shd w:val="clear" w:color="auto" w:fill="F6F8FA"/>
         <w:ind w:firstLineChars="150" w:firstLine="300"/>
         <w:rPr>
-          <w:rFonts w:ascii="Consolas" w:hAnsi="Consolas" w:hint="eastAsia"/>
+          <w:rFonts w:ascii="Consolas" w:hAnsi="Consolas"/>
           <w:color w:val="333333"/>
           <w:sz w:val="20"/>
           <w:szCs w:val="20"/>
@@ -4276,17 +4169,7 @@
           <w:sz w:val="20"/>
           <w:szCs w:val="20"/>
         </w:rPr>
-        <w:t xml:space="preserve">   </w:t>
-      </w:r>
-      <w:r>
-        <w:rPr>
-          <w:rStyle w:val="line"/>
-          <w:rFonts w:ascii="Consolas" w:hAnsi="Consolas"/>
-          <w:color w:val="333333"/>
-          <w:sz w:val="20"/>
-          <w:szCs w:val="20"/>
-        </w:rPr>
-        <w:t xml:space="preserve">    </w:t>
+        <w:t xml:space="preserve">       </w:t>
       </w:r>
       <w:proofErr w:type="gramStart"/>
       <w:r>
@@ -4376,11 +4259,8 @@
     <w:p>
       <w:pPr>
         <w:pStyle w:val="2"/>
-        <w:rPr>
-          <w:rFonts w:hint="eastAsia"/>
-        </w:rPr>
-      </w:pPr>
-      <w:bookmarkStart w:id="5" w:name="_Toc123029886"/>
+      </w:pPr>
+      <w:bookmarkStart w:id="4" w:name="_Toc123029886"/>
       <w:r>
         <w:rPr>
           <w:rFonts w:hint="eastAsia"/>
@@ -4396,7 +4276,7 @@
         </w:rPr>
         <w:t>实验调试及心得</w:t>
       </w:r>
-      <w:bookmarkEnd w:id="5"/>
+      <w:bookmarkEnd w:id="4"/>
     </w:p>
     <w:p>
       <w:pPr>
@@ -4519,7 +4399,7 @@
         <w:spacing w:line="360" w:lineRule="auto"/>
         <w:jc w:val="center"/>
         <w:rPr>
-          <w:rFonts w:eastAsiaTheme="minorEastAsia" w:hint="eastAsia"/>
+          <w:rFonts w:eastAsiaTheme="minorEastAsia"/>
           <w:bCs/>
           <w:kern w:val="44"/>
         </w:rPr>
@@ -4650,18 +4530,26 @@
         <w:ind w:firstLine="420"/>
         <w:jc w:val="left"/>
         <w:rPr>
+          <w:rFonts w:eastAsiaTheme="minorEastAsia"/>
+          <w:bCs/>
+          <w:kern w:val="44"/>
+        </w:rPr>
+      </w:pPr>
+      <w:r>
+        <w:rPr>
           <w:rFonts w:eastAsiaTheme="minorEastAsia" w:hint="eastAsia"/>
           <w:bCs/>
           <w:kern w:val="44"/>
         </w:rPr>
-      </w:pPr>
+        <w:t>经过</w:t>
+      </w:r>
       <w:r>
         <w:rPr>
           <w:rFonts w:eastAsiaTheme="minorEastAsia" w:hint="eastAsia"/>
           <w:bCs/>
           <w:kern w:val="44"/>
         </w:rPr>
-        <w:t>经过</w:t>
+        <w:t>检查</w:t>
       </w:r>
       <w:r>
         <w:rPr>
@@ -4669,7 +4557,7 @@
           <w:bCs/>
           <w:kern w:val="44"/>
         </w:rPr>
-        <w:t>检查</w:t>
+        <w:t>发现，</w:t>
       </w:r>
       <w:r>
         <w:rPr>
@@ -4677,7 +4565,7 @@
           <w:bCs/>
           <w:kern w:val="44"/>
         </w:rPr>
-        <w:t>发现，</w:t>
+        <w:t>需要使用</w:t>
       </w:r>
       <w:r>
         <w:rPr>
@@ -4685,7 +4573,15 @@
           <w:bCs/>
           <w:kern w:val="44"/>
         </w:rPr>
-        <w:t>需要使用</w:t>
+        <w:t>panic</w:t>
+      </w:r>
+      <w:r>
+        <w:rPr>
+          <w:rFonts w:eastAsiaTheme="minorEastAsia"/>
+          <w:bCs/>
+          <w:kern w:val="44"/>
+        </w:rPr>
+        <w:t>()</w:t>
       </w:r>
       <w:r>
         <w:rPr>
@@ -4693,6 +4589,14 @@
           <w:bCs/>
           <w:kern w:val="44"/>
         </w:rPr>
+        <w:t>函数来完成退出。此外，还需要注意</w:t>
+      </w:r>
+      <w:r>
+        <w:rPr>
+          <w:rFonts w:eastAsiaTheme="minorEastAsia" w:hint="eastAsia"/>
+          <w:bCs/>
+          <w:kern w:val="44"/>
+        </w:rPr>
         <w:t>panic</w:t>
       </w:r>
       <w:r>
@@ -4709,7 +4613,7 @@
           <w:bCs/>
           <w:kern w:val="44"/>
         </w:rPr>
-        <w:t>函数来完成退出。</w:t>
+        <w:t>函数中输出的字符。在最初修改后由于多加了换行符“</w:t>
       </w:r>
       <w:r>
         <w:rPr>
@@ -4717,7 +4621,15 @@
           <w:bCs/>
           <w:kern w:val="44"/>
         </w:rPr>
-        <w:t>此外，还需要注意</w:t>
+        <w:t>\</w:t>
+      </w:r>
+      <w:r>
+        <w:rPr>
+          <w:rFonts w:eastAsiaTheme="minorEastAsia"/>
+          <w:bCs/>
+          <w:kern w:val="44"/>
+        </w:rPr>
+        <w:t>n</w:t>
       </w:r>
       <w:r>
         <w:rPr>
@@ -4725,89 +4637,25 @@
           <w:bCs/>
           <w:kern w:val="44"/>
         </w:rPr>
-        <w:t>panic</w:t>
-      </w:r>
-      <w:r>
-        <w:rPr>
-          <w:rFonts w:eastAsiaTheme="minorEastAsia"/>
+        <w:t>”，导致没有</w:t>
+      </w:r>
+      <w:proofErr w:type="gramStart"/>
+      <w:r>
+        <w:rPr>
+          <w:rFonts w:eastAsiaTheme="minorEastAsia" w:hint="eastAsia"/>
           <w:bCs/>
           <w:kern w:val="44"/>
         </w:rPr>
-        <w:t>()</w:t>
-      </w:r>
+        <w:t>通过头歌平台</w:t>
+      </w:r>
+      <w:proofErr w:type="gramEnd"/>
       <w:r>
         <w:rPr>
           <w:rFonts w:eastAsiaTheme="minorEastAsia" w:hint="eastAsia"/>
           <w:bCs/>
           <w:kern w:val="44"/>
         </w:rPr>
-        <w:t>函数中</w:t>
-      </w:r>
-      <w:r>
-        <w:rPr>
-          <w:rFonts w:eastAsiaTheme="minorEastAsia" w:hint="eastAsia"/>
-          <w:bCs/>
-          <w:kern w:val="44"/>
-        </w:rPr>
-        <w:t>输出</w:t>
-      </w:r>
-      <w:r>
-        <w:rPr>
-          <w:rFonts w:eastAsiaTheme="minorEastAsia" w:hint="eastAsia"/>
-          <w:bCs/>
-          <w:kern w:val="44"/>
-        </w:rPr>
-        <w:t>的字符。在最初修改后由于多加了换行符“</w:t>
-      </w:r>
-      <w:r>
-        <w:rPr>
-          <w:rFonts w:eastAsiaTheme="minorEastAsia" w:hint="eastAsia"/>
-          <w:bCs/>
-          <w:kern w:val="44"/>
-        </w:rPr>
-        <w:t>\</w:t>
-      </w:r>
-      <w:r>
-        <w:rPr>
-          <w:rFonts w:eastAsiaTheme="minorEastAsia"/>
-          <w:bCs/>
-          <w:kern w:val="44"/>
-        </w:rPr>
-        <w:t>n</w:t>
-      </w:r>
-      <w:r>
-        <w:rPr>
-          <w:rFonts w:eastAsiaTheme="minorEastAsia" w:hint="eastAsia"/>
-          <w:bCs/>
-          <w:kern w:val="44"/>
-        </w:rPr>
-        <w:t>”，导致没有</w:t>
-      </w:r>
-      <w:proofErr w:type="gramStart"/>
-      <w:r>
-        <w:rPr>
-          <w:rFonts w:eastAsiaTheme="minorEastAsia" w:hint="eastAsia"/>
-          <w:bCs/>
-          <w:kern w:val="44"/>
-        </w:rPr>
-        <w:t>通过头歌平台</w:t>
-      </w:r>
-      <w:proofErr w:type="gramEnd"/>
-      <w:r>
-        <w:rPr>
-          <w:rFonts w:eastAsiaTheme="minorEastAsia" w:hint="eastAsia"/>
-          <w:bCs/>
-          <w:kern w:val="44"/>
-        </w:rPr>
-        <w:t>的测试。</w:t>
-      </w:r>
-      <w:r>
-        <w:rPr>
-          <w:rFonts w:eastAsiaTheme="minorEastAsia" w:hint="eastAsia"/>
-          <w:bCs/>
-          <w:kern w:val="44"/>
-        </w:rPr>
-        <w:t>删除多余字符后得到正确输出，如图</w:t>
+        <w:t>的测试。删除多余字符后得到正确输出，如图</w:t>
       </w:r>
       <w:r>
         <w:rPr>
@@ -4892,7 +4740,7 @@
         <w:spacing w:line="360" w:lineRule="auto"/>
         <w:jc w:val="center"/>
         <w:rPr>
-          <w:rFonts w:ascii="黑体" w:eastAsia="黑体" w:hAnsi="黑体" w:hint="eastAsia"/>
+          <w:rFonts w:ascii="黑体" w:eastAsia="黑体" w:hAnsi="黑体"/>
           <w:bCs/>
           <w:kern w:val="44"/>
         </w:rPr>
@@ -4989,7 +4837,7 @@
         <w:spacing w:line="360" w:lineRule="auto"/>
         <w:ind w:firstLine="357"/>
         <w:rPr>
-          <w:rFonts w:asciiTheme="minorEastAsia" w:eastAsiaTheme="minorEastAsia" w:hAnsiTheme="minorEastAsia" w:hint="eastAsia"/>
+          <w:rFonts w:asciiTheme="minorEastAsia" w:eastAsiaTheme="minorEastAsia" w:hAnsiTheme="minorEastAsia"/>
           <w:bCs/>
           <w:kern w:val="44"/>
         </w:rPr>
@@ -5069,7 +4917,7 @@
         <w:spacing w:line="360" w:lineRule="auto"/>
         <w:jc w:val="left"/>
         <w:rPr>
-          <w:rFonts w:asciiTheme="minorEastAsia" w:eastAsiaTheme="minorEastAsia" w:hAnsiTheme="minorEastAsia" w:hint="eastAsia"/>
+          <w:rFonts w:asciiTheme="minorEastAsia" w:eastAsiaTheme="minorEastAsia" w:hAnsiTheme="minorEastAsia"/>
           <w:bCs/>
           <w:kern w:val="44"/>
         </w:rPr>
@@ -5097,7 +4945,7 @@
         <w:spacing w:line="360" w:lineRule="auto"/>
         <w:jc w:val="left"/>
         <w:rPr>
-          <w:rFonts w:asciiTheme="minorEastAsia" w:eastAsiaTheme="minorEastAsia" w:hAnsiTheme="minorEastAsia" w:hint="eastAsia"/>
+          <w:rFonts w:asciiTheme="minorEastAsia" w:eastAsiaTheme="minorEastAsia" w:hAnsiTheme="minorEastAsia"/>
           <w:bCs/>
           <w:kern w:val="44"/>
         </w:rPr>
@@ -5107,7 +4955,7 @@
       <w:pPr>
         <w:spacing w:line="360" w:lineRule="auto"/>
         <w:rPr>
-          <w:rFonts w:cs="宋体" w:hint="eastAsia"/>
+          <w:rFonts w:cs="宋体"/>
           <w:color w:val="FF0000"/>
           <w:szCs w:val="21"/>
         </w:rPr>
@@ -5135,7 +4983,7 @@
         <w:pStyle w:val="1"/>
         <w:ind w:left="360"/>
       </w:pPr>
-      <w:bookmarkStart w:id="6" w:name="_Toc123029887"/>
+      <w:bookmarkStart w:id="5" w:name="_Toc123029887"/>
       <w:r>
         <w:rPr>
           <w:rFonts w:hint="eastAsia"/>
@@ -5151,18 +4999,492 @@
           <w:rFonts w:hint="eastAsia"/>
         </w:rPr>
         <w:t>实验三·挑战一</w:t>
+      </w:r>
+      <w:bookmarkEnd w:id="5"/>
+    </w:p>
+    <w:p>
+      <w:pPr>
+        <w:pStyle w:val="2"/>
+        <w:spacing w:line="360" w:lineRule="auto"/>
+        <w:rPr>
+          <w:rFonts w:ascii="Times New Roman" w:hAnsi="Times New Roman"/>
+        </w:rPr>
+      </w:pPr>
+      <w:bookmarkStart w:id="6" w:name="_Toc123029888"/>
+      <w:r>
+        <w:rPr>
+          <w:rFonts w:ascii="Times New Roman" w:hAnsi="Times New Roman" w:hint="eastAsia"/>
+        </w:rPr>
+        <w:t>2</w:t>
+      </w:r>
+      <w:r>
+        <w:rPr>
+          <w:rFonts w:ascii="Times New Roman" w:hAnsi="Times New Roman"/>
+        </w:rPr>
+        <w:t xml:space="preserve">.1 </w:t>
+      </w:r>
+      <w:r>
+        <w:rPr>
+          <w:rFonts w:ascii="Times New Roman" w:hAnsi="Times New Roman" w:hint="eastAsia"/>
+        </w:rPr>
+        <w:t>实验任务</w:t>
       </w:r>
       <w:bookmarkEnd w:id="6"/>
     </w:p>
     <w:p>
       <w:pPr>
+        <w:ind w:firstLine="420"/>
+      </w:pPr>
+      <w:r>
+        <w:rPr>
+          <w:rFonts w:hint="eastAsia"/>
+        </w:rPr>
+        <w:t>本实验为挑战实验</w:t>
+      </w:r>
+      <w:r>
+        <w:rPr>
+          <w:rFonts w:hint="eastAsia"/>
+        </w:rPr>
+        <w:t>，给定应用</w:t>
+      </w:r>
+      <w:r>
+        <w:t>user/</w:t>
+      </w:r>
+      <w:proofErr w:type="spellStart"/>
+      <w:r>
+        <w:t>app_wait.c</w:t>
+      </w:r>
+      <w:proofErr w:type="spellEnd"/>
+      <w:r>
+        <w:rPr>
+          <w:rFonts w:hint="eastAsia"/>
+        </w:rPr>
+        <w:t>，需要实现进程等待和数据段复制等内容，使应用能在控制台输出正确结果。</w:t>
+      </w:r>
+      <w:r>
+        <w:rPr>
+          <w:rFonts w:hint="eastAsia"/>
+        </w:rPr>
+        <w:t>基础代码将继承和使用</w:t>
+      </w:r>
+      <w:r>
+        <w:rPr>
+          <w:rFonts w:hint="eastAsia"/>
+        </w:rPr>
+        <w:t>lab3_3</w:t>
+      </w:r>
+      <w:r>
+        <w:rPr>
+          <w:rFonts w:hint="eastAsia"/>
+        </w:rPr>
+        <w:t>完成后的代码</w:t>
+      </w:r>
+      <w:r>
+        <w:rPr>
+          <w:rFonts w:hint="eastAsia"/>
+        </w:rPr>
+        <w:t>。具体要求为：</w:t>
+      </w:r>
+    </w:p>
+    <w:p>
+      <w:pPr>
+        <w:ind w:firstLine="420"/>
+      </w:pPr>
+      <w:r>
+        <w:rPr>
+          <w:rFonts w:hint="eastAsia"/>
+        </w:rPr>
+        <w:t>1</w:t>
+      </w:r>
+      <w:r>
+        <w:t xml:space="preserve">) </w:t>
+      </w:r>
+      <w:r>
+        <w:rPr>
+          <w:rFonts w:hint="eastAsia"/>
+        </w:rPr>
+        <w:t>通过修改</w:t>
+      </w:r>
+      <w:r>
+        <w:rPr>
+          <w:rFonts w:hint="eastAsia"/>
+        </w:rPr>
+        <w:t>PKE</w:t>
+      </w:r>
+      <w:r>
+        <w:rPr>
+          <w:rFonts w:hint="eastAsia"/>
+        </w:rPr>
+        <w:t>内核和系统调用，为用户程序提供</w:t>
+      </w:r>
+      <w:r>
+        <w:rPr>
+          <w:rFonts w:hint="eastAsia"/>
+        </w:rPr>
+        <w:t>wait</w:t>
+      </w:r>
+      <w:r>
+        <w:t>()</w:t>
+      </w:r>
+      <w:r>
+        <w:rPr>
+          <w:rFonts w:hint="eastAsia"/>
+        </w:rPr>
+        <w:t>函数的功能，</w:t>
+      </w:r>
+      <w:r>
+        <w:rPr>
+          <w:rFonts w:hint="eastAsia"/>
+        </w:rPr>
+        <w:t>wait</w:t>
+      </w:r>
+      <w:r>
+        <w:t>()</w:t>
+      </w:r>
+      <w:r>
+        <w:rPr>
+          <w:rFonts w:hint="eastAsia"/>
+        </w:rPr>
+        <w:t>函数接受一个参数</w:t>
+      </w:r>
+      <w:proofErr w:type="spellStart"/>
+      <w:r>
+        <w:rPr>
+          <w:rFonts w:hint="eastAsia"/>
+        </w:rPr>
+        <w:t>pid</w:t>
+      </w:r>
+      <w:proofErr w:type="spellEnd"/>
+      <w:r>
+        <w:rPr>
+          <w:rFonts w:hint="eastAsia"/>
+        </w:rPr>
+        <w:t>：</w:t>
+      </w:r>
+    </w:p>
+    <w:p>
+      <w:pPr>
+        <w:ind w:firstLine="420"/>
+      </w:pPr>
+      <w:r>
+        <w:rPr>
+          <w:rFonts w:hint="eastAsia"/>
+        </w:rPr>
+        <w:t>当</w:t>
+      </w:r>
+      <w:proofErr w:type="spellStart"/>
+      <w:r>
+        <w:rPr>
+          <w:rFonts w:hint="eastAsia"/>
+        </w:rPr>
+        <w:t>pid</w:t>
+      </w:r>
+      <w:proofErr w:type="spellEnd"/>
+      <w:r>
+        <w:rPr>
+          <w:rFonts w:hint="eastAsia"/>
+        </w:rPr>
+        <w:t>为</w:t>
+      </w:r>
+      <w:r>
+        <w:rPr>
+          <w:rFonts w:hint="eastAsia"/>
+        </w:rPr>
+        <w:t>-1</w:t>
+      </w:r>
+      <w:r>
+        <w:rPr>
+          <w:rFonts w:hint="eastAsia"/>
+        </w:rPr>
+        <w:t>时，父进程等待任意</w:t>
+      </w:r>
+      <w:proofErr w:type="gramStart"/>
+      <w:r>
+        <w:rPr>
+          <w:rFonts w:hint="eastAsia"/>
+        </w:rPr>
+        <w:t>一</w:t>
+      </w:r>
+      <w:proofErr w:type="gramEnd"/>
+      <w:r>
+        <w:rPr>
+          <w:rFonts w:hint="eastAsia"/>
+        </w:rPr>
+        <w:t>个子进程退出即返回子进程的</w:t>
+      </w:r>
+      <w:proofErr w:type="spellStart"/>
+      <w:r>
+        <w:rPr>
+          <w:rFonts w:hint="eastAsia"/>
+        </w:rPr>
+        <w:t>pid</w:t>
+      </w:r>
+      <w:proofErr w:type="spellEnd"/>
+      <w:r>
+        <w:rPr>
+          <w:rFonts w:hint="eastAsia"/>
+        </w:rPr>
+        <w:t>；</w:t>
+      </w:r>
+    </w:p>
+    <w:p>
+      <w:pPr>
+        <w:ind w:firstLine="420"/>
+      </w:pPr>
+      <w:r>
+        <w:rPr>
+          <w:rFonts w:hint="eastAsia"/>
+        </w:rPr>
+        <w:t>当</w:t>
+      </w:r>
+      <w:proofErr w:type="spellStart"/>
+      <w:r>
+        <w:rPr>
+          <w:rFonts w:hint="eastAsia"/>
+        </w:rPr>
+        <w:t>pid</w:t>
+      </w:r>
+      <w:proofErr w:type="spellEnd"/>
+      <w:r>
+        <w:rPr>
+          <w:rFonts w:hint="eastAsia"/>
+        </w:rPr>
+        <w:t>大于</w:t>
+      </w:r>
+      <w:r>
+        <w:rPr>
+          <w:rFonts w:hint="eastAsia"/>
+        </w:rPr>
+        <w:t>0</w:t>
+      </w:r>
+      <w:r>
+        <w:rPr>
+          <w:rFonts w:hint="eastAsia"/>
+        </w:rPr>
+        <w:t>时，父进程等待进程号为</w:t>
+      </w:r>
+      <w:proofErr w:type="spellStart"/>
+      <w:r>
+        <w:rPr>
+          <w:rFonts w:hint="eastAsia"/>
+        </w:rPr>
+        <w:t>pid</w:t>
+      </w:r>
+      <w:proofErr w:type="spellEnd"/>
+      <w:r>
+        <w:rPr>
+          <w:rFonts w:hint="eastAsia"/>
+        </w:rPr>
+        <w:t>的子进程退出即返回子进程的</w:t>
+      </w:r>
+      <w:proofErr w:type="spellStart"/>
+      <w:r>
+        <w:rPr>
+          <w:rFonts w:hint="eastAsia"/>
+        </w:rPr>
+        <w:t>pid</w:t>
+      </w:r>
+      <w:proofErr w:type="spellEnd"/>
+      <w:r>
+        <w:rPr>
+          <w:rFonts w:hint="eastAsia"/>
+        </w:rPr>
+        <w:t>；</w:t>
+      </w:r>
+    </w:p>
+    <w:p>
+      <w:pPr>
+        <w:ind w:firstLine="420"/>
+      </w:pPr>
+      <w:r>
+        <w:rPr>
+          <w:rFonts w:hint="eastAsia"/>
+        </w:rPr>
+        <w:t>如果</w:t>
+      </w:r>
+      <w:proofErr w:type="spellStart"/>
+      <w:r>
+        <w:rPr>
+          <w:rFonts w:hint="eastAsia"/>
+        </w:rPr>
+        <w:t>pid</w:t>
+      </w:r>
+      <w:proofErr w:type="spellEnd"/>
+      <w:r>
+        <w:rPr>
+          <w:rFonts w:hint="eastAsia"/>
+        </w:rPr>
+        <w:t>不合法或</w:t>
+      </w:r>
+      <w:proofErr w:type="spellStart"/>
+      <w:r>
+        <w:rPr>
+          <w:rFonts w:hint="eastAsia"/>
+        </w:rPr>
+        <w:t>pid</w:t>
+      </w:r>
+      <w:proofErr w:type="spellEnd"/>
+      <w:r>
+        <w:rPr>
+          <w:rFonts w:hint="eastAsia"/>
+        </w:rPr>
+        <w:t>大于</w:t>
+      </w:r>
+      <w:r>
+        <w:rPr>
+          <w:rFonts w:hint="eastAsia"/>
+        </w:rPr>
+        <w:t>0</w:t>
+      </w:r>
+      <w:r>
+        <w:rPr>
+          <w:rFonts w:hint="eastAsia"/>
+        </w:rPr>
+        <w:t>且</w:t>
+      </w:r>
+      <w:proofErr w:type="spellStart"/>
+      <w:r>
+        <w:rPr>
+          <w:rFonts w:hint="eastAsia"/>
+        </w:rPr>
+        <w:t>pid</w:t>
+      </w:r>
+      <w:proofErr w:type="spellEnd"/>
+      <w:r>
+        <w:rPr>
+          <w:rFonts w:hint="eastAsia"/>
+        </w:rPr>
+        <w:t>对应的进程不是当前进程的子进程，返回</w:t>
+      </w:r>
+      <w:r>
+        <w:rPr>
+          <w:rFonts w:hint="eastAsia"/>
+        </w:rPr>
+        <w:t>-1</w:t>
+      </w:r>
+      <w:r>
+        <w:rPr>
+          <w:rFonts w:hint="eastAsia"/>
+        </w:rPr>
+        <w:t>。</w:t>
+      </w:r>
+    </w:p>
+    <w:p>
+      <w:pPr>
+        <w:ind w:firstLine="420"/>
+      </w:pPr>
+      <w:r>
+        <w:rPr>
+          <w:rFonts w:hint="eastAsia"/>
+        </w:rPr>
+        <w:t>2</w:t>
+      </w:r>
+      <w:r>
+        <w:t xml:space="preserve">) </w:t>
+      </w:r>
+      <w:r>
+        <w:rPr>
+          <w:rFonts w:hint="eastAsia"/>
+        </w:rPr>
+        <w:t>补充</w:t>
+      </w:r>
+      <w:proofErr w:type="spellStart"/>
+      <w:r>
+        <w:rPr>
+          <w:rFonts w:hint="eastAsia"/>
+        </w:rPr>
+        <w:t>do_fork</w:t>
+      </w:r>
+      <w:proofErr w:type="spellEnd"/>
+      <w:r>
+        <w:t>()</w:t>
+      </w:r>
+      <w:r>
+        <w:rPr>
+          <w:rFonts w:hint="eastAsia"/>
+        </w:rPr>
+        <w:t>函数，实验</w:t>
+      </w:r>
+      <w:r>
+        <w:rPr>
+          <w:rFonts w:hint="eastAsia"/>
+        </w:rPr>
+        <w:t>3_1</w:t>
+      </w:r>
+      <w:r>
+        <w:rPr>
+          <w:rFonts w:hint="eastAsia"/>
+        </w:rPr>
+        <w:t>实现了代码段的复制，还需要继续实现数据段的复制并保证</w:t>
+      </w:r>
+      <w:r>
+        <w:rPr>
+          <w:rFonts w:hint="eastAsia"/>
+        </w:rPr>
+        <w:t>fork</w:t>
+      </w:r>
+      <w:r>
+        <w:rPr>
+          <w:rFonts w:hint="eastAsia"/>
+        </w:rPr>
+        <w:t>后父子进程的数据段相互独立。</w:t>
+      </w:r>
+    </w:p>
+    <w:p>
+      <w:pPr>
+        <w:ind w:firstLine="420"/>
+      </w:pPr>
+      <w:r>
+        <w:rPr>
+          <w:rFonts w:hint="eastAsia"/>
+        </w:rPr>
+        <w:t>最终测试程序可能和给出的用户程序不同，但都只涉及</w:t>
+      </w:r>
+      <w:r>
+        <w:rPr>
+          <w:rFonts w:hint="eastAsia"/>
+        </w:rPr>
+        <w:t>wait</w:t>
+      </w:r>
+      <w:r>
+        <w:t>()</w:t>
+      </w:r>
+      <w:r>
+        <w:rPr>
+          <w:rFonts w:hint="eastAsia"/>
+        </w:rPr>
+        <w:t>函数、</w:t>
+      </w:r>
+      <w:r>
+        <w:rPr>
+          <w:rFonts w:hint="eastAsia"/>
+        </w:rPr>
+        <w:t>fork</w:t>
+      </w:r>
+      <w:r>
+        <w:t>()</w:t>
+      </w:r>
+      <w:r>
+        <w:rPr>
+          <w:rFonts w:hint="eastAsia"/>
+        </w:rPr>
+        <w:t>函数和全局变量读写的相关操作。</w:t>
+      </w:r>
+    </w:p>
+    <w:p>
+      <w:pPr>
+        <w:spacing w:line="360" w:lineRule="auto"/>
+      </w:pPr>
+    </w:p>
+    <w:p>
+      <w:pPr>
         <w:pStyle w:val="2"/>
         <w:spacing w:line="360" w:lineRule="auto"/>
         <w:rPr>
           <w:rFonts w:ascii="Times New Roman" w:hAnsi="Times New Roman"/>
         </w:rPr>
       </w:pPr>
-      <w:bookmarkStart w:id="7" w:name="_Toc123029888"/>
+      <w:bookmarkStart w:id="7" w:name="_Toc123029889"/>
       <w:r>
         <w:rPr>
           <w:rFonts w:ascii="Times New Roman" w:hAnsi="Times New Roman" w:hint="eastAsia"/>
@@ -5173,489 +5495,15 @@
         <w:rPr>
           <w:rFonts w:ascii="Times New Roman" w:hAnsi="Times New Roman"/>
         </w:rPr>
-        <w:t xml:space="preserve">.1 </w:t>
+        <w:t xml:space="preserve">.2 </w:t>
       </w:r>
       <w:r>
         <w:rPr>
           <w:rFonts w:ascii="Times New Roman" w:hAnsi="Times New Roman" w:hint="eastAsia"/>
         </w:rPr>
-        <w:t>实验任务</w:t>
+        <w:t>实验内容</w:t>
       </w:r>
       <w:bookmarkEnd w:id="7"/>
-    </w:p>
-    <w:p>
-      <w:pPr>
-        <w:ind w:firstLine="420"/>
-      </w:pPr>
-      <w:r>
-        <w:rPr>
-          <w:rFonts w:hint="eastAsia"/>
-        </w:rPr>
-        <w:t>本实验为挑战实验</w:t>
-      </w:r>
-      <w:r>
-        <w:rPr>
-          <w:rFonts w:hint="eastAsia"/>
-        </w:rPr>
-        <w:t>，给定应用</w:t>
-      </w:r>
-      <w:r>
-        <w:t>user/</w:t>
-      </w:r>
-      <w:proofErr w:type="spellStart"/>
-      <w:r>
-        <w:t>app_wait.c</w:t>
-      </w:r>
-      <w:proofErr w:type="spellEnd"/>
-      <w:r>
-        <w:rPr>
-          <w:rFonts w:hint="eastAsia"/>
-        </w:rPr>
-        <w:t>，需要实现进程等待和数据段复制等内容，使应用能在控制台输出正确结果。</w:t>
-      </w:r>
-      <w:r>
-        <w:rPr>
-          <w:rFonts w:hint="eastAsia"/>
-        </w:rPr>
-        <w:t>基础代码将继承和使用</w:t>
-      </w:r>
-      <w:r>
-        <w:rPr>
-          <w:rFonts w:hint="eastAsia"/>
-        </w:rPr>
-        <w:t>lab3_3</w:t>
-      </w:r>
-      <w:r>
-        <w:rPr>
-          <w:rFonts w:hint="eastAsia"/>
-        </w:rPr>
-        <w:t>完成后的代码</w:t>
-      </w:r>
-      <w:r>
-        <w:rPr>
-          <w:rFonts w:hint="eastAsia"/>
-        </w:rPr>
-        <w:t>。具体要求为：</w:t>
-      </w:r>
-    </w:p>
-    <w:p>
-      <w:pPr>
-        <w:ind w:firstLine="420"/>
-      </w:pPr>
-      <w:r>
-        <w:rPr>
-          <w:rFonts w:hint="eastAsia"/>
-        </w:rPr>
-        <w:t>1</w:t>
-      </w:r>
-      <w:r>
-        <w:t xml:space="preserve">) </w:t>
-      </w:r>
-      <w:r>
-        <w:rPr>
-          <w:rFonts w:hint="eastAsia"/>
-        </w:rPr>
-        <w:t>通过修改</w:t>
-      </w:r>
-      <w:r>
-        <w:rPr>
-          <w:rFonts w:hint="eastAsia"/>
-        </w:rPr>
-        <w:t>PKE</w:t>
-      </w:r>
-      <w:r>
-        <w:rPr>
-          <w:rFonts w:hint="eastAsia"/>
-        </w:rPr>
-        <w:t>内核和系统调用，为用户程序提供</w:t>
-      </w:r>
-      <w:r>
-        <w:rPr>
-          <w:rFonts w:hint="eastAsia"/>
-        </w:rPr>
-        <w:t>wait</w:t>
-      </w:r>
-      <w:r>
-        <w:t>()</w:t>
-      </w:r>
-      <w:r>
-        <w:rPr>
-          <w:rFonts w:hint="eastAsia"/>
-        </w:rPr>
-        <w:t>函数的功能，</w:t>
-      </w:r>
-      <w:r>
-        <w:rPr>
-          <w:rFonts w:hint="eastAsia"/>
-        </w:rPr>
-        <w:t>wait</w:t>
-      </w:r>
-      <w:r>
-        <w:t>()</w:t>
-      </w:r>
-      <w:r>
-        <w:rPr>
-          <w:rFonts w:hint="eastAsia"/>
-        </w:rPr>
-        <w:t>函数接受一个参数</w:t>
-      </w:r>
-      <w:proofErr w:type="spellStart"/>
-      <w:r>
-        <w:rPr>
-          <w:rFonts w:hint="eastAsia"/>
-        </w:rPr>
-        <w:t>pid</w:t>
-      </w:r>
-      <w:proofErr w:type="spellEnd"/>
-      <w:r>
-        <w:rPr>
-          <w:rFonts w:hint="eastAsia"/>
-        </w:rPr>
-        <w:t>：</w:t>
-      </w:r>
-    </w:p>
-    <w:p>
-      <w:pPr>
-        <w:ind w:firstLine="420"/>
-      </w:pPr>
-      <w:r>
-        <w:rPr>
-          <w:rFonts w:hint="eastAsia"/>
-        </w:rPr>
-        <w:t>当</w:t>
-      </w:r>
-      <w:proofErr w:type="spellStart"/>
-      <w:r>
-        <w:rPr>
-          <w:rFonts w:hint="eastAsia"/>
-        </w:rPr>
-        <w:t>pid</w:t>
-      </w:r>
-      <w:proofErr w:type="spellEnd"/>
-      <w:r>
-        <w:rPr>
-          <w:rFonts w:hint="eastAsia"/>
-        </w:rPr>
-        <w:t>为</w:t>
-      </w:r>
-      <w:r>
-        <w:rPr>
-          <w:rFonts w:hint="eastAsia"/>
-        </w:rPr>
-        <w:t>-1</w:t>
-      </w:r>
-      <w:r>
-        <w:rPr>
-          <w:rFonts w:hint="eastAsia"/>
-        </w:rPr>
-        <w:t>时，父进程等待任意</w:t>
-      </w:r>
-      <w:proofErr w:type="gramStart"/>
-      <w:r>
-        <w:rPr>
-          <w:rFonts w:hint="eastAsia"/>
-        </w:rPr>
-        <w:t>一</w:t>
-      </w:r>
-      <w:proofErr w:type="gramEnd"/>
-      <w:r>
-        <w:rPr>
-          <w:rFonts w:hint="eastAsia"/>
-        </w:rPr>
-        <w:t>个子进程退出即返回子进程的</w:t>
-      </w:r>
-      <w:proofErr w:type="spellStart"/>
-      <w:r>
-        <w:rPr>
-          <w:rFonts w:hint="eastAsia"/>
-        </w:rPr>
-        <w:t>pid</w:t>
-      </w:r>
-      <w:proofErr w:type="spellEnd"/>
-      <w:r>
-        <w:rPr>
-          <w:rFonts w:hint="eastAsia"/>
-        </w:rPr>
-        <w:t>；</w:t>
-      </w:r>
-    </w:p>
-    <w:p>
-      <w:pPr>
-        <w:ind w:firstLine="420"/>
-      </w:pPr>
-      <w:r>
-        <w:rPr>
-          <w:rFonts w:hint="eastAsia"/>
-        </w:rPr>
-        <w:t>当</w:t>
-      </w:r>
-      <w:proofErr w:type="spellStart"/>
-      <w:r>
-        <w:rPr>
-          <w:rFonts w:hint="eastAsia"/>
-        </w:rPr>
-        <w:t>pid</w:t>
-      </w:r>
-      <w:proofErr w:type="spellEnd"/>
-      <w:r>
-        <w:rPr>
-          <w:rFonts w:hint="eastAsia"/>
-        </w:rPr>
-        <w:t>大于</w:t>
-      </w:r>
-      <w:r>
-        <w:rPr>
-          <w:rFonts w:hint="eastAsia"/>
-        </w:rPr>
-        <w:t>0</w:t>
-      </w:r>
-      <w:r>
-        <w:rPr>
-          <w:rFonts w:hint="eastAsia"/>
-        </w:rPr>
-        <w:t>时，父进程等待进程号为</w:t>
-      </w:r>
-      <w:proofErr w:type="spellStart"/>
-      <w:r>
-        <w:rPr>
-          <w:rFonts w:hint="eastAsia"/>
-        </w:rPr>
-        <w:t>pid</w:t>
-      </w:r>
-      <w:proofErr w:type="spellEnd"/>
-      <w:r>
-        <w:rPr>
-          <w:rFonts w:hint="eastAsia"/>
-        </w:rPr>
-        <w:t>的子进程退出即返回子进程的</w:t>
-      </w:r>
-      <w:proofErr w:type="spellStart"/>
-      <w:r>
-        <w:rPr>
-          <w:rFonts w:hint="eastAsia"/>
-        </w:rPr>
-        <w:t>pid</w:t>
-      </w:r>
-      <w:proofErr w:type="spellEnd"/>
-      <w:r>
-        <w:rPr>
-          <w:rFonts w:hint="eastAsia"/>
-        </w:rPr>
-        <w:t>；</w:t>
-      </w:r>
-    </w:p>
-    <w:p>
-      <w:pPr>
-        <w:ind w:firstLine="420"/>
-      </w:pPr>
-      <w:r>
-        <w:rPr>
-          <w:rFonts w:hint="eastAsia"/>
-        </w:rPr>
-        <w:t>如果</w:t>
-      </w:r>
-      <w:proofErr w:type="spellStart"/>
-      <w:r>
-        <w:rPr>
-          <w:rFonts w:hint="eastAsia"/>
-        </w:rPr>
-        <w:t>pid</w:t>
-      </w:r>
-      <w:proofErr w:type="spellEnd"/>
-      <w:r>
-        <w:rPr>
-          <w:rFonts w:hint="eastAsia"/>
-        </w:rPr>
-        <w:t>不合法或</w:t>
-      </w:r>
-      <w:proofErr w:type="spellStart"/>
-      <w:r>
-        <w:rPr>
-          <w:rFonts w:hint="eastAsia"/>
-        </w:rPr>
-        <w:t>pid</w:t>
-      </w:r>
-      <w:proofErr w:type="spellEnd"/>
-      <w:r>
-        <w:rPr>
-          <w:rFonts w:hint="eastAsia"/>
-        </w:rPr>
-        <w:t>大于</w:t>
-      </w:r>
-      <w:r>
-        <w:rPr>
-          <w:rFonts w:hint="eastAsia"/>
-        </w:rPr>
-        <w:t>0</w:t>
-      </w:r>
-      <w:r>
-        <w:rPr>
-          <w:rFonts w:hint="eastAsia"/>
-        </w:rPr>
-        <w:t>且</w:t>
-      </w:r>
-      <w:proofErr w:type="spellStart"/>
-      <w:r>
-        <w:rPr>
-          <w:rFonts w:hint="eastAsia"/>
-        </w:rPr>
-        <w:t>pid</w:t>
-      </w:r>
-      <w:proofErr w:type="spellEnd"/>
-      <w:r>
-        <w:rPr>
-          <w:rFonts w:hint="eastAsia"/>
-        </w:rPr>
-        <w:t>对应的进程不是当前进程的子进程，返回</w:t>
-      </w:r>
-      <w:r>
-        <w:rPr>
-          <w:rFonts w:hint="eastAsia"/>
-        </w:rPr>
-        <w:t>-1</w:t>
-      </w:r>
-      <w:r>
-        <w:rPr>
-          <w:rFonts w:hint="eastAsia"/>
-        </w:rPr>
-        <w:t>。</w:t>
-      </w:r>
-    </w:p>
-    <w:p>
-      <w:pPr>
-        <w:ind w:firstLine="420"/>
-      </w:pPr>
-      <w:r>
-        <w:rPr>
-          <w:rFonts w:hint="eastAsia"/>
-        </w:rPr>
-        <w:t>2</w:t>
-      </w:r>
-      <w:r>
-        <w:t xml:space="preserve">) </w:t>
-      </w:r>
-      <w:r>
-        <w:rPr>
-          <w:rFonts w:hint="eastAsia"/>
-        </w:rPr>
-        <w:t>补充</w:t>
-      </w:r>
-      <w:proofErr w:type="spellStart"/>
-      <w:r>
-        <w:rPr>
-          <w:rFonts w:hint="eastAsia"/>
-        </w:rPr>
-        <w:t>do_fork</w:t>
-      </w:r>
-      <w:proofErr w:type="spellEnd"/>
-      <w:r>
-        <w:t>()</w:t>
-      </w:r>
-      <w:r>
-        <w:rPr>
-          <w:rFonts w:hint="eastAsia"/>
-        </w:rPr>
-        <w:t>函数，实验</w:t>
-      </w:r>
-      <w:r>
-        <w:rPr>
-          <w:rFonts w:hint="eastAsia"/>
-        </w:rPr>
-        <w:t>3_1</w:t>
-      </w:r>
-      <w:r>
-        <w:rPr>
-          <w:rFonts w:hint="eastAsia"/>
-        </w:rPr>
-        <w:t>实现了代码段的复制，还需要继续实现数据段的复制并保证</w:t>
-      </w:r>
-      <w:r>
-        <w:rPr>
-          <w:rFonts w:hint="eastAsia"/>
-        </w:rPr>
-        <w:t>fork</w:t>
-      </w:r>
-      <w:r>
-        <w:rPr>
-          <w:rFonts w:hint="eastAsia"/>
-        </w:rPr>
-        <w:t>后父子进程的数据段相互独立。</w:t>
-      </w:r>
-    </w:p>
-    <w:p>
-      <w:pPr>
-        <w:ind w:firstLine="420"/>
-      </w:pPr>
-      <w:r>
-        <w:rPr>
-          <w:rFonts w:hint="eastAsia"/>
-        </w:rPr>
-        <w:t>最终测试程序可能和给出的用户程序不同，但都只涉及</w:t>
-      </w:r>
-      <w:r>
-        <w:rPr>
-          <w:rFonts w:hint="eastAsia"/>
-        </w:rPr>
-        <w:t>wait</w:t>
-      </w:r>
-      <w:r>
-        <w:t>()</w:t>
-      </w:r>
-      <w:r>
-        <w:rPr>
-          <w:rFonts w:hint="eastAsia"/>
-        </w:rPr>
-        <w:t>函数、</w:t>
-      </w:r>
-      <w:r>
-        <w:rPr>
-          <w:rFonts w:hint="eastAsia"/>
-        </w:rPr>
-        <w:t>fork</w:t>
-      </w:r>
-      <w:r>
-        <w:t>()</w:t>
-      </w:r>
-      <w:r>
-        <w:rPr>
-          <w:rFonts w:hint="eastAsia"/>
-        </w:rPr>
-        <w:t>函数和全局变量读写的相关操作。</w:t>
-      </w:r>
-    </w:p>
-    <w:p>
-      <w:pPr>
-        <w:spacing w:line="360" w:lineRule="auto"/>
-      </w:pPr>
-    </w:p>
-    <w:p>
-      <w:pPr>
-        <w:pStyle w:val="2"/>
-        <w:spacing w:line="360" w:lineRule="auto"/>
-        <w:rPr>
-          <w:rFonts w:ascii="Times New Roman" w:hAnsi="Times New Roman"/>
-        </w:rPr>
-      </w:pPr>
-      <w:bookmarkStart w:id="8" w:name="_Toc123029889"/>
-      <w:r>
-        <w:rPr>
-          <w:rFonts w:ascii="Times New Roman" w:hAnsi="Times New Roman" w:hint="eastAsia"/>
-        </w:rPr>
-        <w:t>2</w:t>
-      </w:r>
-      <w:r>
-        <w:rPr>
-          <w:rFonts w:ascii="Times New Roman" w:hAnsi="Times New Roman"/>
-        </w:rPr>
-        <w:t xml:space="preserve">.2 </w:t>
-      </w:r>
-      <w:r>
-        <w:rPr>
-          <w:rFonts w:ascii="Times New Roman" w:hAnsi="Times New Roman" w:hint="eastAsia"/>
-        </w:rPr>
-        <w:t>实验内容</w:t>
-      </w:r>
-      <w:bookmarkEnd w:id="8"/>
     </w:p>
     <w:p>
       <w:pPr>
@@ -7707,7 +7555,7 @@
         </w:rPr>
         <w:t>补充</w:t>
       </w:r>
-      <w:bookmarkStart w:id="9" w:name="_Hlk122966919"/>
+      <w:bookmarkStart w:id="8" w:name="_Hlk122966919"/>
       <w:proofErr w:type="spellStart"/>
       <w:r>
         <w:rPr>
@@ -7729,7 +7577,7 @@
         </w:rPr>
         <w:t>()</w:t>
       </w:r>
-      <w:bookmarkEnd w:id="9"/>
+      <w:bookmarkEnd w:id="8"/>
       <w:r>
         <w:rPr>
           <w:rFonts w:hint="eastAsia"/>
@@ -7907,14 +7755,14 @@
         <w:rPr>
           <w:rFonts w:hint="eastAsia"/>
         </w:rPr>
-        <w:t>的页给</w:t>
+        <w:t>的页给子</w:t>
       </w:r>
       <w:proofErr w:type="gramEnd"/>
       <w:r>
         <w:rPr>
           <w:rFonts w:hint="eastAsia"/>
         </w:rPr>
-        <w:t>子进程</w:t>
+        <w:t>进程</w:t>
       </w:r>
       <w:r>
         <w:rPr>
@@ -10878,7 +10726,7 @@
         </w:rPr>
         <w:t>以上均为添加进程等待的系统调用部分，完成这些全局变量的定义后，在</w:t>
       </w:r>
-      <w:bookmarkStart w:id="10" w:name="_Hlk122980038"/>
+      <w:bookmarkStart w:id="9" w:name="_Hlk122980038"/>
       <w:proofErr w:type="spellStart"/>
       <w:r>
         <w:rPr>
@@ -10893,7 +10741,7 @@
       <w:r>
         <w:t>()</w:t>
       </w:r>
-      <w:bookmarkEnd w:id="10"/>
+      <w:bookmarkEnd w:id="9"/>
       <w:r>
         <w:rPr>
           <w:rFonts w:hint="eastAsia"/>
@@ -13259,7 +13107,7 @@
           <w:rFonts w:ascii="Times New Roman" w:hAnsi="Times New Roman"/>
         </w:rPr>
       </w:pPr>
-      <w:bookmarkStart w:id="11" w:name="_Toc123029890"/>
+      <w:bookmarkStart w:id="10" w:name="_Toc123029890"/>
       <w:r>
         <w:rPr>
           <w:rFonts w:ascii="Times New Roman" w:hAnsi="Times New Roman" w:hint="eastAsia"/>
@@ -13278,7 +13126,7 @@
         </w:rPr>
         <w:t>实验调试及心得</w:t>
       </w:r>
-      <w:bookmarkEnd w:id="11"/>
+      <w:bookmarkEnd w:id="10"/>
     </w:p>
     <w:p>
       <w:pPr>
@@ -13953,7 +13801,7 @@
         </w:rPr>
         <w:t xml:space="preserve"> </w:t>
       </w:r>
-      <w:bookmarkStart w:id="12" w:name="_Hlk122986479"/>
+      <w:bookmarkStart w:id="11" w:name="_Hlk122986479"/>
       <w:proofErr w:type="spellStart"/>
       <w:r>
         <w:rPr>
@@ -13980,7 +13828,7 @@
         </w:rPr>
         <w:t>()</w:t>
       </w:r>
-      <w:bookmarkEnd w:id="12"/>
+      <w:bookmarkEnd w:id="11"/>
       <w:r>
         <w:rPr>
           <w:rFonts w:ascii="黑体" w:eastAsia="黑体" w:hAnsi="黑体" w:hint="eastAsia"/>
@@ -14522,7 +14370,7 @@
 </file>
 
 <file path=word/endnotes.xml><?xml version="1.0" encoding="utf-8"?>
-<w:endnotes xmlns:wpc="http://schemas.microsoft.com/office/word/2010/wordprocessingCanvas" xmlns:cx="http://schemas.microsoft.com/office/drawing/2014/chartex" xmlns:cx1="http://schemas.microsoft.com/office/drawing/2015/9/8/chartex" xmlns:cx2="http://schemas.microsoft.com/office/drawing/2015/10/21/chartex" xmlns:cx3="http://schemas.microsoft.com/office/drawing/2016/5/9/chartex" xmlns:cx4="http://schemas.microsoft.com/office/drawing/2016/5/10/chartex" xmlns:cx5="http://schemas.microsoft.com/office/drawing/2016/5/11/chartex" xmlns:cx6="http://schemas.microsoft.com/office/drawing/2016/5/12/chartex" xmlns:cx7="http://schemas.microsoft.com/office/drawing/2016/5/13/chartex" xmlns:cx8="http://schemas.microsoft.com/office/drawing/2016/5/14/chartex" xmlns:mc="http://schemas.openxmlformats.org/markup-compatibility/2006" xmlns:aink="http://schemas.microsoft.com/office/drawing/2016/ink" xmlns:am3d="http://schemas.microsoft.com/office/drawing/2017/model3d" xmlns:o="urn:schemas-microsoft-com:office:office" xmlns:r="http://schemas.openxmlformats.org/officeDocument/2006/relationships" xmlns:m="http://schemas.openxmlformats.org/officeDocument/2006/math" xmlns:v="urn:schemas-microsoft-com:vml" xmlns:wp14="http://schemas.microsoft.com/office/word/2010/wordprocessingDrawing" xmlns:wp="http://schemas.openxmlformats.org/drawingml/2006/wordprocessingDrawing" xmlns:w10="urn:schemas-microsoft-com:office:word" xmlns:w="http://schemas.openxmlformats.org/wordprocessingml/2006/main" xmlns:w14="http://schemas.microsoft.com/office/word/2010/wordml" xmlns:w15="http://schemas.microsoft.com/office/word/2012/wordml" xmlns:w16cid="http://schemas.microsoft.com/office/word/2016/wordml/cid" xmlns:w16se="http://schemas.microsoft.com/office/word/2015/wordml/symex" xmlns:wpg="http://schemas.microsoft.com/office/word/2010/wordprocessingGroup" xmlns:wpi="http://schemas.microsoft.com/office/word/2010/wordprocessingInk" xmlns:wne="http://schemas.microsoft.com/office/word/2006/wordml" xmlns:wps="http://schemas.microsoft.com/office/word/2010/wordprocessingShape" mc:Ignorable="w14 w15 w16se w16cid wp14">
+<w:endnotes xmlns:wpc="http://schemas.microsoft.com/office/word/2010/wordprocessingCanvas" xmlns:cx="http://schemas.microsoft.com/office/drawing/2014/chartex" xmlns:cx1="http://schemas.microsoft.com/office/drawing/2015/9/8/chartex" xmlns:cx2="http://schemas.microsoft.com/office/drawing/2015/10/21/chartex" xmlns:cx3="http://schemas.microsoft.com/office/drawing/2016/5/9/chartex" xmlns:cx4="http://schemas.microsoft.com/office/drawing/2016/5/10/chartex" xmlns:cx5="http://schemas.microsoft.com/office/drawing/2016/5/11/chartex" xmlns:cx6="http://schemas.microsoft.com/office/drawing/2016/5/12/chartex" xmlns:cx7="http://schemas.microsoft.com/office/drawing/2016/5/13/chartex" xmlns:cx8="http://schemas.microsoft.com/office/drawing/2016/5/14/chartex" xmlns:mc="http://schemas.openxmlformats.org/markup-compatibility/2006" xmlns:aink="http://schemas.microsoft.com/office/drawing/2016/ink" xmlns:am3d="http://schemas.microsoft.com/office/drawing/2017/model3d" xmlns:o="urn:schemas-microsoft-com:office:office" xmlns:r="http://schemas.openxmlformats.org/officeDocument/2006/relationships" xmlns:m="http://schemas.openxmlformats.org/officeDocument/2006/math" xmlns:v="urn:schemas-microsoft-com:vml" xmlns:wp14="http://schemas.microsoft.com/office/word/2010/wordprocessingDrawing" xmlns:wp="http://schemas.openxmlformats.org/drawingml/2006/wordprocessingDrawing" xmlns:w10="urn:schemas-microsoft-com:office:word" xmlns:w="http://schemas.openxmlformats.org/wordprocessingml/2006/main" xmlns:w14="http://schemas.microsoft.com/office/word/2010/wordml" xmlns:w15="http://schemas.microsoft.com/office/word/2012/wordml" xmlns:w16cex="http://schemas.microsoft.com/office/word/2018/wordml/cex" xmlns:w16cid="http://schemas.microsoft.com/office/word/2016/wordml/cid" xmlns:w16="http://schemas.microsoft.com/office/word/2018/wordml" xmlns:w16sdtdh="http://schemas.microsoft.com/office/word/2020/wordml/sdtdatahash" xmlns:w16se="http://schemas.microsoft.com/office/word/2015/wordml/symex" xmlns:wpg="http://schemas.microsoft.com/office/word/2010/wordprocessingGroup" xmlns:wpi="http://schemas.microsoft.com/office/word/2010/wordprocessingInk" xmlns:wne="http://schemas.microsoft.com/office/word/2006/wordml" xmlns:wps="http://schemas.microsoft.com/office/word/2010/wordprocessingShape" mc:Ignorable="w14 w15 w16se w16cid w16 w16cex w16sdtdh wp14">
   <w:endnote w:type="separator" w:id="-1">
     <w:p>
       <w:r>
@@ -14541,7 +14389,7 @@
 </file>
 
 <file path=word/footer1.xml><?xml version="1.0" encoding="utf-8"?>
-<w:ftr xmlns:wpc="http://schemas.microsoft.com/office/word/2010/wordprocessingCanvas" xmlns:cx="http://schemas.microsoft.com/office/drawing/2014/chartex" xmlns:cx1="http://schemas.microsoft.com/office/drawing/2015/9/8/chartex" xmlns:cx2="http://schemas.microsoft.com/office/drawing/2015/10/21/chartex" xmlns:cx3="http://schemas.microsoft.com/office/drawing/2016/5/9/chartex" xmlns:cx4="http://schemas.microsoft.com/office/drawing/2016/5/10/chartex" xmlns:cx5="http://schemas.microsoft.com/office/drawing/2016/5/11/chartex" xmlns:cx6="http://schemas.microsoft.com/office/drawing/2016/5/12/chartex" xmlns:cx7="http://schemas.microsoft.com/office/drawing/2016/5/13/chartex" xmlns:cx8="http://schemas.microsoft.com/office/drawing/2016/5/14/chartex" xmlns:mc="http://schemas.openxmlformats.org/markup-compatibility/2006" xmlns:aink="http://schemas.microsoft.com/office/drawing/2016/ink" xmlns:am3d="http://schemas.microsoft.com/office/drawing/2017/model3d" xmlns:o="urn:schemas-microsoft-com:office:office" xmlns:r="http://schemas.openxmlformats.org/officeDocument/2006/relationships" xmlns:m="http://schemas.openxmlformats.org/officeDocument/2006/math" xmlns:v="urn:schemas-microsoft-com:vml" xmlns:wp14="http://schemas.microsoft.com/office/word/2010/wordprocessingDrawing" xmlns:wp="http://schemas.openxmlformats.org/drawingml/2006/wordprocessingDrawing" xmlns:w10="urn:schemas-microsoft-com:office:word" xmlns:w="http://schemas.openxmlformats.org/wordprocessingml/2006/main" xmlns:w14="http://schemas.microsoft.com/office/word/2010/wordml" xmlns:w15="http://schemas.microsoft.com/office/word/2012/wordml" xmlns:w16cid="http://schemas.microsoft.com/office/word/2016/wordml/cid" xmlns:w16se="http://schemas.microsoft.com/office/word/2015/wordml/symex" xmlns:wpg="http://schemas.microsoft.com/office/word/2010/wordprocessingGroup" xmlns:wpi="http://schemas.microsoft.com/office/word/2010/wordprocessingInk" xmlns:wne="http://schemas.microsoft.com/office/word/2006/wordml" xmlns:wps="http://schemas.microsoft.com/office/word/2010/wordprocessingShape" mc:Ignorable="w14 w15 w16se w16cid wp14">
+<w:ftr xmlns:wpc="http://schemas.microsoft.com/office/word/2010/wordprocessingCanvas" xmlns:cx="http://schemas.microsoft.com/office/drawing/2014/chartex" xmlns:cx1="http://schemas.microsoft.com/office/drawing/2015/9/8/chartex" xmlns:cx2="http://schemas.microsoft.com/office/drawing/2015/10/21/chartex" xmlns:cx3="http://schemas.microsoft.com/office/drawing/2016/5/9/chartex" xmlns:cx4="http://schemas.microsoft.com/office/drawing/2016/5/10/chartex" xmlns:cx5="http://schemas.microsoft.com/office/drawing/2016/5/11/chartex" xmlns:cx6="http://schemas.microsoft.com/office/drawing/2016/5/12/chartex" xmlns:cx7="http://schemas.microsoft.com/office/drawing/2016/5/13/chartex" xmlns:cx8="http://schemas.microsoft.com/office/drawing/2016/5/14/chartex" xmlns:mc="http://schemas.openxmlformats.org/markup-compatibility/2006" xmlns:aink="http://schemas.microsoft.com/office/drawing/2016/ink" xmlns:am3d="http://schemas.microsoft.com/office/drawing/2017/model3d" xmlns:o="urn:schemas-microsoft-com:office:office" xmlns:r="http://schemas.openxmlformats.org/officeDocument/2006/relationships" xmlns:m="http://schemas.openxmlformats.org/officeDocument/2006/math" xmlns:v="urn:schemas-microsoft-com:vml" xmlns:wp14="http://schemas.microsoft.com/office/word/2010/wordprocessingDrawing" xmlns:wp="http://schemas.openxmlformats.org/drawingml/2006/wordprocessingDrawing" xmlns:w10="urn:schemas-microsoft-com:office:word" xmlns:w="http://schemas.openxmlformats.org/wordprocessingml/2006/main" xmlns:w14="http://schemas.microsoft.com/office/word/2010/wordml" xmlns:w15="http://schemas.microsoft.com/office/word/2012/wordml" xmlns:w16cex="http://schemas.microsoft.com/office/word/2018/wordml/cex" xmlns:w16cid="http://schemas.microsoft.com/office/word/2016/wordml/cid" xmlns:w16="http://schemas.microsoft.com/office/word/2018/wordml" xmlns:w16sdtdh="http://schemas.microsoft.com/office/word/2020/wordml/sdtdatahash" xmlns:w16se="http://schemas.microsoft.com/office/word/2015/wordml/symex" xmlns:wpg="http://schemas.microsoft.com/office/word/2010/wordprocessingGroup" xmlns:wpi="http://schemas.microsoft.com/office/word/2010/wordprocessingInk" xmlns:wne="http://schemas.microsoft.com/office/word/2006/wordml" xmlns:wps="http://schemas.microsoft.com/office/word/2010/wordprocessingShape" mc:Ignorable="w14 w15 w16se w16cid w16 w16cex w16sdtdh wp14">
   <w:p>
     <w:pPr>
       <w:pStyle w:val="a5"/>
@@ -14579,7 +14427,7 @@
 </file>
 
 <file path=word/footer2.xml><?xml version="1.0" encoding="utf-8"?>
-<w:ftr xmlns:wpc="http://schemas.microsoft.com/office/word/2010/wordprocessingCanvas" xmlns:cx="http://schemas.microsoft.com/office/drawing/2014/chartex" xmlns:cx1="http://schemas.microsoft.com/office/drawing/2015/9/8/chartex" xmlns:cx2="http://schemas.microsoft.com/office/drawing/2015/10/21/chartex" xmlns:cx3="http://schemas.microsoft.com/office/drawing/2016/5/9/chartex" xmlns:cx4="http://schemas.microsoft.com/office/drawing/2016/5/10/chartex" xmlns:cx5="http://schemas.microsoft.com/office/drawing/2016/5/11/chartex" xmlns:cx6="http://schemas.microsoft.com/office/drawing/2016/5/12/chartex" xmlns:cx7="http://schemas.microsoft.com/office/drawing/2016/5/13/chartex" xmlns:cx8="http://schemas.microsoft.com/office/drawing/2016/5/14/chartex" xmlns:mc="http://schemas.openxmlformats.org/markup-compatibility/2006" xmlns:aink="http://schemas.microsoft.com/office/drawing/2016/ink" xmlns:am3d="http://schemas.microsoft.com/office/drawing/2017/model3d" xmlns:o="urn:schemas-microsoft-com:office:office" xmlns:r="http://schemas.openxmlformats.org/officeDocument/2006/relationships" xmlns:m="http://schemas.openxmlformats.org/officeDocument/2006/math" xmlns:v="urn:schemas-microsoft-com:vml" xmlns:wp14="http://schemas.microsoft.com/office/word/2010/wordprocessingDrawing" xmlns:wp="http://schemas.openxmlformats.org/drawingml/2006/wordprocessingDrawing" xmlns:w10="urn:schemas-microsoft-com:office:word" xmlns:w="http://schemas.openxmlformats.org/wordprocessingml/2006/main" xmlns:w14="http://schemas.microsoft.com/office/word/2010/wordml" xmlns:w15="http://schemas.microsoft.com/office/word/2012/wordml" xmlns:w16cid="http://schemas.microsoft.com/office/word/2016/wordml/cid" xmlns:w16se="http://schemas.microsoft.com/office/word/2015/wordml/symex" xmlns:wpg="http://schemas.microsoft.com/office/word/2010/wordprocessingGroup" xmlns:wpi="http://schemas.microsoft.com/office/word/2010/wordprocessingInk" xmlns:wne="http://schemas.microsoft.com/office/word/2006/wordml" xmlns:wps="http://schemas.microsoft.com/office/word/2010/wordprocessingShape" mc:Ignorable="w14 w15 w16se w16cid wp14">
+<w:ftr xmlns:wpc="http://schemas.microsoft.com/office/word/2010/wordprocessingCanvas" xmlns:cx="http://schemas.microsoft.com/office/drawing/2014/chartex" xmlns:cx1="http://schemas.microsoft.com/office/drawing/2015/9/8/chartex" xmlns:cx2="http://schemas.microsoft.com/office/drawing/2015/10/21/chartex" xmlns:cx3="http://schemas.microsoft.com/office/drawing/2016/5/9/chartex" xmlns:cx4="http://schemas.microsoft.com/office/drawing/2016/5/10/chartex" xmlns:cx5="http://schemas.microsoft.com/office/drawing/2016/5/11/chartex" xmlns:cx6="http://schemas.microsoft.com/office/drawing/2016/5/12/chartex" xmlns:cx7="http://schemas.microsoft.com/office/drawing/2016/5/13/chartex" xmlns:cx8="http://schemas.microsoft.com/office/drawing/2016/5/14/chartex" xmlns:mc="http://schemas.openxmlformats.org/markup-compatibility/2006" xmlns:aink="http://schemas.microsoft.com/office/drawing/2016/ink" xmlns:am3d="http://schemas.microsoft.com/office/drawing/2017/model3d" xmlns:o="urn:schemas-microsoft-com:office:office" xmlns:r="http://schemas.openxmlformats.org/officeDocument/2006/relationships" xmlns:m="http://schemas.openxmlformats.org/officeDocument/2006/math" xmlns:v="urn:schemas-microsoft-com:vml" xmlns:wp14="http://schemas.microsoft.com/office/word/2010/wordprocessingDrawing" xmlns:wp="http://schemas.openxmlformats.org/drawingml/2006/wordprocessingDrawing" xmlns:w10="urn:schemas-microsoft-com:office:word" xmlns:w="http://schemas.openxmlformats.org/wordprocessingml/2006/main" xmlns:w14="http://schemas.microsoft.com/office/word/2010/wordml" xmlns:w15="http://schemas.microsoft.com/office/word/2012/wordml" xmlns:w16cex="http://schemas.microsoft.com/office/word/2018/wordml/cex" xmlns:w16cid="http://schemas.microsoft.com/office/word/2016/wordml/cid" xmlns:w16="http://schemas.microsoft.com/office/word/2018/wordml" xmlns:w16sdtdh="http://schemas.microsoft.com/office/word/2020/wordml/sdtdatahash" xmlns:w16se="http://schemas.microsoft.com/office/word/2015/wordml/symex" xmlns:wpg="http://schemas.microsoft.com/office/word/2010/wordprocessingGroup" xmlns:wpi="http://schemas.microsoft.com/office/word/2010/wordprocessingInk" xmlns:wne="http://schemas.microsoft.com/office/word/2006/wordml" xmlns:wps="http://schemas.microsoft.com/office/word/2010/wordprocessingShape" mc:Ignorable="w14 w15 w16se w16cid w16 w16cex w16sdtdh wp14">
   <w:p>
     <w:pPr>
       <w:pStyle w:val="a5"/>
@@ -14590,7 +14438,7 @@
 </file>
 
 <file path=word/footer3.xml><?xml version="1.0" encoding="utf-8"?>
-<w:ftr xmlns:wpc="http://schemas.microsoft.com/office/word/2010/wordprocessingCanvas" xmlns:cx="http://schemas.microsoft.com/office/drawing/2014/chartex" xmlns:cx1="http://schemas.microsoft.com/office/drawing/2015/9/8/chartex" xmlns:cx2="http://schemas.microsoft.com/office/drawing/2015/10/21/chartex" xmlns:cx3="http://schemas.microsoft.com/office/drawing/2016/5/9/chartex" xmlns:cx4="http://schemas.microsoft.com/office/drawing/2016/5/10/chartex" xmlns:cx5="http://schemas.microsoft.com/office/drawing/2016/5/11/chartex" xmlns:cx6="http://schemas.microsoft.com/office/drawing/2016/5/12/chartex" xmlns:cx7="http://schemas.microsoft.com/office/drawing/2016/5/13/chartex" xmlns:cx8="http://schemas.microsoft.com/office/drawing/2016/5/14/chartex" xmlns:mc="http://schemas.openxmlformats.org/markup-compatibility/2006" xmlns:aink="http://schemas.microsoft.com/office/drawing/2016/ink" xmlns:am3d="http://schemas.microsoft.com/office/drawing/2017/model3d" xmlns:o="urn:schemas-microsoft-com:office:office" xmlns:r="http://schemas.openxmlformats.org/officeDocument/2006/relationships" xmlns:m="http://schemas.openxmlformats.org/officeDocument/2006/math" xmlns:v="urn:schemas-microsoft-com:vml" xmlns:wp14="http://schemas.microsoft.com/office/word/2010/wordprocessingDrawing" xmlns:wp="http://schemas.openxmlformats.org/drawingml/2006/wordprocessingDrawing" xmlns:w10="urn:schemas-microsoft-com:office:word" xmlns:w="http://schemas.openxmlformats.org/wordprocessingml/2006/main" xmlns:w14="http://schemas.microsoft.com/office/word/2010/wordml" xmlns:w15="http://schemas.microsoft.com/office/word/2012/wordml" xmlns:w16cid="http://schemas.microsoft.com/office/word/2016/wordml/cid" xmlns:w16se="http://schemas.microsoft.com/office/word/2015/wordml/symex" xmlns:wpg="http://schemas.microsoft.com/office/word/2010/wordprocessingGroup" xmlns:wpi="http://schemas.microsoft.com/office/word/2010/wordprocessingInk" xmlns:wne="http://schemas.microsoft.com/office/word/2006/wordml" xmlns:wps="http://schemas.microsoft.com/office/word/2010/wordprocessingShape" mc:Ignorable="w14 w15 w16se w16cid wp14">
+<w:ftr xmlns:wpc="http://schemas.microsoft.com/office/word/2010/wordprocessingCanvas" xmlns:cx="http://schemas.microsoft.com/office/drawing/2014/chartex" xmlns:cx1="http://schemas.microsoft.com/office/drawing/2015/9/8/chartex" xmlns:cx2="http://schemas.microsoft.com/office/drawing/2015/10/21/chartex" xmlns:cx3="http://schemas.microsoft.com/office/drawing/2016/5/9/chartex" xmlns:cx4="http://schemas.microsoft.com/office/drawing/2016/5/10/chartex" xmlns:cx5="http://schemas.microsoft.com/office/drawing/2016/5/11/chartex" xmlns:cx6="http://schemas.microsoft.com/office/drawing/2016/5/12/chartex" xmlns:cx7="http://schemas.microsoft.com/office/drawing/2016/5/13/chartex" xmlns:cx8="http://schemas.microsoft.com/office/drawing/2016/5/14/chartex" xmlns:mc="http://schemas.openxmlformats.org/markup-compatibility/2006" xmlns:aink="http://schemas.microsoft.com/office/drawing/2016/ink" xmlns:am3d="http://schemas.microsoft.com/office/drawing/2017/model3d" xmlns:o="urn:schemas-microsoft-com:office:office" xmlns:r="http://schemas.openxmlformats.org/officeDocument/2006/relationships" xmlns:m="http://schemas.openxmlformats.org/officeDocument/2006/math" xmlns:v="urn:schemas-microsoft-com:vml" xmlns:wp14="http://schemas.microsoft.com/office/word/2010/wordprocessingDrawing" xmlns:wp="http://schemas.openxmlformats.org/drawingml/2006/wordprocessingDrawing" xmlns:w10="urn:schemas-microsoft-com:office:word" xmlns:w="http://schemas.openxmlformats.org/wordprocessingml/2006/main" xmlns:w14="http://schemas.microsoft.com/office/word/2010/wordml" xmlns:w15="http://schemas.microsoft.com/office/word/2012/wordml" xmlns:w16cex="http://schemas.microsoft.com/office/word/2018/wordml/cex" xmlns:w16cid="http://schemas.microsoft.com/office/word/2016/wordml/cid" xmlns:w16="http://schemas.microsoft.com/office/word/2018/wordml" xmlns:w16sdtdh="http://schemas.microsoft.com/office/word/2020/wordml/sdtdatahash" xmlns:w16se="http://schemas.microsoft.com/office/word/2015/wordml/symex" xmlns:wpg="http://schemas.microsoft.com/office/word/2010/wordprocessingGroup" xmlns:wpi="http://schemas.microsoft.com/office/word/2010/wordprocessingInk" xmlns:wne="http://schemas.microsoft.com/office/word/2006/wordml" xmlns:wps="http://schemas.microsoft.com/office/word/2010/wordprocessingShape" mc:Ignorable="w14 w15 w16se w16cid w16 w16cex w16sdtdh wp14">
   <w:p>
     <w:pPr>
       <w:pStyle w:val="a5"/>
@@ -14628,7 +14476,7 @@
 </file>
 
 <file path=word/footnotes.xml><?xml version="1.0" encoding="utf-8"?>
-<w:footnotes xmlns:wpc="http://schemas.microsoft.com/office/word/2010/wordprocessingCanvas" xmlns:cx="http://schemas.microsoft.com/office/drawing/2014/chartex" xmlns:cx1="http://schemas.microsoft.com/office/drawing/2015/9/8/chartex" xmlns:cx2="http://schemas.microsoft.com/office/drawing/2015/10/21/chartex" xmlns:cx3="http://schemas.microsoft.com/office/drawing/2016/5/9/chartex" xmlns:cx4="http://schemas.microsoft.com/office/drawing/2016/5/10/chartex" xmlns:cx5="http://schemas.microsoft.com/office/drawing/2016/5/11/chartex" xmlns:cx6="http://schemas.microsoft.com/office/drawing/2016/5/12/chartex" xmlns:cx7="http://schemas.microsoft.com/office/drawing/2016/5/13/chartex" xmlns:cx8="http://schemas.microsoft.com/office/drawing/2016/5/14/chartex" xmlns:mc="http://schemas.openxmlformats.org/markup-compatibility/2006" xmlns:aink="http://schemas.microsoft.com/office/drawing/2016/ink" xmlns:am3d="http://schemas.microsoft.com/office/drawing/2017/model3d" xmlns:o="urn:schemas-microsoft-com:office:office" xmlns:r="http://schemas.openxmlformats.org/officeDocument/2006/relationships" xmlns:m="http://schemas.openxmlformats.org/officeDocument/2006/math" xmlns:v="urn:schemas-microsoft-com:vml" xmlns:wp14="http://schemas.microsoft.com/office/word/2010/wordprocessingDrawing" xmlns:wp="http://schemas.openxmlformats.org/drawingml/2006/wordprocessingDrawing" xmlns:w10="urn:schemas-microsoft-com:office:word" xmlns:w="http://schemas.openxmlformats.org/wordprocessingml/2006/main" xmlns:w14="http://schemas.microsoft.com/office/word/2010/wordml" xmlns:w15="http://schemas.microsoft.com/office/word/2012/wordml" xmlns:w16cid="http://schemas.microsoft.com/office/word/2016/wordml/cid" xmlns:w16se="http://schemas.microsoft.com/office/word/2015/wordml/symex" xmlns:wpg="http://schemas.microsoft.com/office/word/2010/wordprocessingGroup" xmlns:wpi="http://schemas.microsoft.com/office/word/2010/wordprocessingInk" xmlns:wne="http://schemas.microsoft.com/office/word/2006/wordml" xmlns:wps="http://schemas.microsoft.com/office/word/2010/wordprocessingShape" mc:Ignorable="w14 w15 w16se w16cid wp14">
+<w:footnotes xmlns:wpc="http://schemas.microsoft.com/office/word/2010/wordprocessingCanvas" xmlns:cx="http://schemas.microsoft.com/office/drawing/2014/chartex" xmlns:cx1="http://schemas.microsoft.com/office/drawing/2015/9/8/chartex" xmlns:cx2="http://schemas.microsoft.com/office/drawing/2015/10/21/chartex" xmlns:cx3="http://schemas.microsoft.com/office/drawing/2016/5/9/chartex" xmlns:cx4="http://schemas.microsoft.com/office/drawing/2016/5/10/chartex" xmlns:cx5="http://schemas.microsoft.com/office/drawing/2016/5/11/chartex" xmlns:cx6="http://schemas.microsoft.com/office/drawing/2016/5/12/chartex" xmlns:cx7="http://schemas.microsoft.com/office/drawing/2016/5/13/chartex" xmlns:cx8="http://schemas.microsoft.com/office/drawing/2016/5/14/chartex" xmlns:mc="http://schemas.openxmlformats.org/markup-compatibility/2006" xmlns:aink="http://schemas.microsoft.com/office/drawing/2016/ink" xmlns:am3d="http://schemas.microsoft.com/office/drawing/2017/model3d" xmlns:o="urn:schemas-microsoft-com:office:office" xmlns:r="http://schemas.openxmlformats.org/officeDocument/2006/relationships" xmlns:m="http://schemas.openxmlformats.org/officeDocument/2006/math" xmlns:v="urn:schemas-microsoft-com:vml" xmlns:wp14="http://schemas.microsoft.com/office/word/2010/wordprocessingDrawing" xmlns:wp="http://schemas.openxmlformats.org/drawingml/2006/wordprocessingDrawing" xmlns:w10="urn:schemas-microsoft-com:office:word" xmlns:w="http://schemas.openxmlformats.org/wordprocessingml/2006/main" xmlns:w14="http://schemas.microsoft.com/office/word/2010/wordml" xmlns:w15="http://schemas.microsoft.com/office/word/2012/wordml" xmlns:w16cex="http://schemas.microsoft.com/office/word/2018/wordml/cex" xmlns:w16cid="http://schemas.microsoft.com/office/word/2016/wordml/cid" xmlns:w16="http://schemas.microsoft.com/office/word/2018/wordml" xmlns:w16sdtdh="http://schemas.microsoft.com/office/word/2020/wordml/sdtdatahash" xmlns:w16se="http://schemas.microsoft.com/office/word/2015/wordml/symex" xmlns:wpg="http://schemas.microsoft.com/office/word/2010/wordprocessingGroup" xmlns:wpi="http://schemas.microsoft.com/office/word/2010/wordprocessingInk" xmlns:wne="http://schemas.microsoft.com/office/word/2006/wordml" xmlns:wps="http://schemas.microsoft.com/office/word/2010/wordprocessingShape" mc:Ignorable="w14 w15 w16se w16cid w16 w16cex w16sdtdh wp14">
   <w:footnote w:type="separator" w:id="-1">
     <w:p>
       <w:r>
@@ -14647,7 +14495,7 @@
 </file>
 
 <file path=word/numbering.xml><?xml version="1.0" encoding="utf-8"?>
-<w:numbering xmlns:wpc="http://schemas.microsoft.com/office/word/2010/wordprocessingCanvas" xmlns:cx="http://schemas.microsoft.com/office/drawing/2014/chartex" xmlns:cx1="http://schemas.microsoft.com/office/drawing/2015/9/8/chartex" xmlns:cx2="http://schemas.microsoft.com/office/drawing/2015/10/21/chartex" xmlns:cx3="http://schemas.microsoft.com/office/drawing/2016/5/9/chartex" xmlns:cx4="http://schemas.microsoft.com/office/drawing/2016/5/10/chartex" xmlns:cx5="http://schemas.microsoft.com/office/drawing/2016/5/11/chartex" xmlns:cx6="http://schemas.microsoft.com/office/drawing/2016/5/12/chartex" xmlns:cx7="http://schemas.microsoft.com/office/drawing/2016/5/13/chartex" xmlns:cx8="http://schemas.microsoft.com/office/drawing/2016/5/14/chartex" xmlns:mc="http://schemas.openxmlformats.org/markup-compatibility/2006" xmlns:aink="http://schemas.microsoft.com/office/drawing/2016/ink" xmlns:am3d="http://schemas.microsoft.com/office/drawing/2017/model3d" xmlns:o="urn:schemas-microsoft-com:office:office" xmlns:r="http://schemas.openxmlformats.org/officeDocument/2006/relationships" xmlns:m="http://schemas.openxmlformats.org/officeDocument/2006/math" xmlns:v="urn:schemas-microsoft-com:vml" xmlns:wp14="http://schemas.microsoft.com/office/word/2010/wordprocessingDrawing" xmlns:wp="http://schemas.openxmlformats.org/drawingml/2006/wordprocessingDrawing" xmlns:w10="urn:schemas-microsoft-com:office:word" xmlns:w="http://schemas.openxmlformats.org/wordprocessingml/2006/main" xmlns:w14="http://schemas.microsoft.com/office/word/2010/wordml" xmlns:w15="http://schemas.microsoft.com/office/word/2012/wordml" xmlns:w16cid="http://schemas.microsoft.com/office/word/2016/wordml/cid" xmlns:w16se="http://schemas.microsoft.com/office/word/2015/wordml/symex" xmlns:wpg="http://schemas.microsoft.com/office/word/2010/wordprocessingGroup" xmlns:wpi="http://schemas.microsoft.com/office/word/2010/wordprocessingInk" xmlns:wne="http://schemas.microsoft.com/office/word/2006/wordml" xmlns:wps="http://schemas.microsoft.com/office/word/2010/wordprocessingShape" mc:Ignorable="w14 w15 w16se w16cid wp14">
+<w:numbering xmlns:wpc="http://schemas.microsoft.com/office/word/2010/wordprocessingCanvas" xmlns:cx="http://schemas.microsoft.com/office/drawing/2014/chartex" xmlns:cx1="http://schemas.microsoft.com/office/drawing/2015/9/8/chartex" xmlns:cx2="http://schemas.microsoft.com/office/drawing/2015/10/21/chartex" xmlns:cx3="http://schemas.microsoft.com/office/drawing/2016/5/9/chartex" xmlns:cx4="http://schemas.microsoft.com/office/drawing/2016/5/10/chartex" xmlns:cx5="http://schemas.microsoft.com/office/drawing/2016/5/11/chartex" xmlns:cx6="http://schemas.microsoft.com/office/drawing/2016/5/12/chartex" xmlns:cx7="http://schemas.microsoft.com/office/drawing/2016/5/13/chartex" xmlns:cx8="http://schemas.microsoft.com/office/drawing/2016/5/14/chartex" xmlns:mc="http://schemas.openxmlformats.org/markup-compatibility/2006" xmlns:aink="http://schemas.microsoft.com/office/drawing/2016/ink" xmlns:am3d="http://schemas.microsoft.com/office/drawing/2017/model3d" xmlns:o="urn:schemas-microsoft-com:office:office" xmlns:r="http://schemas.openxmlformats.org/officeDocument/2006/relationships" xmlns:m="http://schemas.openxmlformats.org/officeDocument/2006/math" xmlns:v="urn:schemas-microsoft-com:vml" xmlns:wp14="http://schemas.microsoft.com/office/word/2010/wordprocessingDrawing" xmlns:wp="http://schemas.openxmlformats.org/drawingml/2006/wordprocessingDrawing" xmlns:w10="urn:schemas-microsoft-com:office:word" xmlns:w="http://schemas.openxmlformats.org/wordprocessingml/2006/main" xmlns:w14="http://schemas.microsoft.com/office/word/2010/wordml" xmlns:w15="http://schemas.microsoft.com/office/word/2012/wordml" xmlns:w16cex="http://schemas.microsoft.com/office/word/2018/wordml/cex" xmlns:w16cid="http://schemas.microsoft.com/office/word/2016/wordml/cid" xmlns:w16="http://schemas.microsoft.com/office/word/2018/wordml" xmlns:w16sdtdh="http://schemas.microsoft.com/office/word/2020/wordml/sdtdatahash" xmlns:w16se="http://schemas.microsoft.com/office/word/2015/wordml/symex" xmlns:wpg="http://schemas.microsoft.com/office/word/2010/wordprocessingGroup" xmlns:wpi="http://schemas.microsoft.com/office/word/2010/wordprocessingInk" xmlns:wne="http://schemas.microsoft.com/office/word/2006/wordml" xmlns:wps="http://schemas.microsoft.com/office/word/2010/wordprocessingShape" mc:Ignorable="w14 w15 w16se w16cid w16 w16cex w16sdtdh wp14">
   <w:abstractNum w:abstractNumId="0" w15:restartNumberingAfterBreak="0">
     <w:nsid w:val="006257F4"/>
     <w:multiLevelType w:val="hybridMultilevel"/>
@@ -19216,7 +19064,7 @@
 </file>
 
 <file path=word/styles.xml><?xml version="1.0" encoding="utf-8"?>
-<w:styles xmlns:mc="http://schemas.openxmlformats.org/markup-compatibility/2006" xmlns:r="http://schemas.openxmlformats.org/officeDocument/2006/relationships" xmlns:w="http://schemas.openxmlformats.org/wordprocessingml/2006/main" xmlns:w14="http://schemas.microsoft.com/office/word/2010/wordml" xmlns:w15="http://schemas.microsoft.com/office/word/2012/wordml" xmlns:w16cid="http://schemas.microsoft.com/office/word/2016/wordml/cid" xmlns:w16se="http://schemas.microsoft.com/office/word/2015/wordml/symex" mc:Ignorable="w14 w15 w16se w16cid">
+<w:styles xmlns:mc="http://schemas.openxmlformats.org/markup-compatibility/2006" xmlns:r="http://schemas.openxmlformats.org/officeDocument/2006/relationships" xmlns:w="http://schemas.openxmlformats.org/wordprocessingml/2006/main" xmlns:w14="http://schemas.microsoft.com/office/word/2010/wordml" xmlns:w15="http://schemas.microsoft.com/office/word/2012/wordml" xmlns:w16cex="http://schemas.microsoft.com/office/word/2018/wordml/cex" xmlns:w16cid="http://schemas.microsoft.com/office/word/2016/wordml/cid" xmlns:w16="http://schemas.microsoft.com/office/word/2018/wordml" xmlns:w16sdtdh="http://schemas.microsoft.com/office/word/2020/wordml/sdtdatahash" xmlns:w16se="http://schemas.microsoft.com/office/word/2015/wordml/symex" mc:Ignorable="w14 w15 w16se w16cid w16 w16cex w16sdtdh">
   <w:docDefaults>
     <w:rPrDefault>
       <w:rPr>
@@ -19226,7 +19074,7 @@
     </w:rPrDefault>
     <w:pPrDefault/>
   </w:docDefaults>
-  <w:latentStyles w:defLockedState="0" w:defUIPriority="0" w:defSemiHidden="0" w:defUnhideWhenUsed="0" w:defQFormat="0" w:count="375">
+  <w:latentStyles w:defLockedState="0" w:defUIPriority="0" w:defSemiHidden="0" w:defUnhideWhenUsed="0" w:defQFormat="0" w:count="376">
     <w:lsdException w:name="Normal" w:qFormat="1"/>
     <w:lsdException w:name="heading 1" w:qFormat="1"/>
     <w:lsdException w:name="heading 2" w:qFormat="1"/>
@@ -19326,7 +19174,6 @@
     <w:lsdException w:name="HTML Sample" w:semiHidden="1" w:unhideWhenUsed="1"/>
     <w:lsdException w:name="HTML Typewriter" w:semiHidden="1" w:unhideWhenUsed="1"/>
     <w:lsdException w:name="HTML Variable" w:semiHidden="1" w:unhideWhenUsed="1"/>
-    <w:lsdException w:name="Normal Table" w:semiHidden="1" w:unhideWhenUsed="1"/>
     <w:lsdException w:name="annotation subject" w:semiHidden="1" w:unhideWhenUsed="1"/>
     <w:lsdException w:name="No List" w:semiHidden="1" w:unhideWhenUsed="1"/>
     <w:lsdException w:name="Outline List 1" w:semiHidden="1" w:unhideWhenUsed="1"/>
@@ -19373,9 +19220,7 @@
     <w:lsdException w:name="Table Subtle 2" w:semiHidden="1" w:unhideWhenUsed="1"/>
     <w:lsdException w:name="Table Web 1" w:semiHidden="1" w:unhideWhenUsed="1"/>
     <w:lsdException w:name="Table Web 2" w:semiHidden="1" w:unhideWhenUsed="1"/>
-    <w:lsdException w:name="Table Web 3" w:semiHidden="1" w:unhideWhenUsed="1"/>
     <w:lsdException w:name="Balloon Text" w:semiHidden="1" w:unhideWhenUsed="1"/>
-    <w:lsdException w:name="Table Theme" w:semiHidden="1" w:unhideWhenUsed="1"/>
     <w:lsdException w:name="Placeholder Text" w:semiHidden="1" w:uiPriority="99"/>
     <w:lsdException w:name="No Spacing" w:uiPriority="1" w:qFormat="1"/>
     <w:lsdException w:name="Light Shading" w:uiPriority="60"/>
@@ -19595,6 +19440,7 @@
     <w:lsdException w:name="Smart Hyperlink" w:semiHidden="1" w:uiPriority="99" w:unhideWhenUsed="1"/>
     <w:lsdException w:name="Hashtag" w:semiHidden="1" w:uiPriority="99" w:unhideWhenUsed="1"/>
     <w:lsdException w:name="Unresolved Mention" w:semiHidden="1" w:uiPriority="99" w:unhideWhenUsed="1"/>
+    <w:lsdException w:name="Smart Link" w:semiHidden="1" w:uiPriority="99" w:unhideWhenUsed="1"/>
   </w:latentStyles>
   <w:style w:type="paragraph" w:default="1" w:styleId="a">
     <w:name w:val="Normal"/>
@@ -19700,6 +19546,7 @@
   <w:style w:type="character" w:default="1" w:styleId="a0">
     <w:name w:val="Default Paragraph Font"/>
     <w:uiPriority w:val="1"/>
+    <w:semiHidden/>
     <w:unhideWhenUsed/>
   </w:style>
   <w:style w:type="table" w:default="1" w:styleId="a1">
